--- a/reports/01_temperature_prisons_paper/words/03_Nature_Sustainability/10_entire/03_third_submission/humid heat prisons 2023 12 15.docx
+++ b/reports/01_temperature_prisons_paper/words/03_Nature_Sustainability/10_entire/03_third_submission/humid heat prisons 2023 12 15.docx
@@ -72,7 +72,21 @@
         <w:rPr>
           <w:color w:val="000000"/>
         </w:rPr>
-        <w:t>, Raenita Spriggs</w:t>
+        <w:t xml:space="preserve">, </w:t>
+      </w:r>
+      <w:proofErr w:type="spellStart"/>
+      <w:r>
+        <w:rPr>
+          <w:color w:val="000000"/>
+        </w:rPr>
+        <w:t>Raenita</w:t>
+      </w:r>
+      <w:proofErr w:type="spellEnd"/>
+      <w:r>
+        <w:rPr>
+          <w:color w:val="000000"/>
+        </w:rPr>
+        <w:t xml:space="preserve"> Spriggs</w:t>
       </w:r>
       <w:r>
         <w:rPr>
@@ -88,7 +102,15 @@
         <w:t>,</w:t>
       </w:r>
       <w:r>
-        <w:t xml:space="preserve"> Yoonjung Ahn</w:t>
+        <w:t xml:space="preserve"> </w:t>
+      </w:r>
+      <w:proofErr w:type="spellStart"/>
+      <w:r>
+        <w:t>Yoonjung</w:t>
+      </w:r>
+      <w:proofErr w:type="spellEnd"/>
+      <w:r>
+        <w:t xml:space="preserve"> Ahn</w:t>
       </w:r>
       <w:r>
         <w:rPr>
@@ -391,6 +413,7 @@
       </w:pPr>
       <w:commentRangeStart w:id="6"/>
       <w:commentRangeStart w:id="7"/>
+      <w:commentRangeStart w:id="8"/>
       <w:r>
         <w:rPr>
           <w:b/>
@@ -416,13 +439,22 @@
         </w:rPr>
         <w:commentReference w:id="7"/>
       </w:r>
+      <w:commentRangeEnd w:id="8"/>
+      <w:r>
+        <w:rPr>
+          <w:rStyle w:val="CommentReference"/>
+          <w:rFonts w:asciiTheme="minorHAnsi" w:hAnsiTheme="minorHAnsi" w:cstheme="minorBidi"/>
+          <w:lang w:eastAsia="en-US"/>
+        </w:rPr>
+        <w:commentReference w:id="8"/>
+      </w:r>
       <w:r>
         <w:rPr>
           <w:b/>
         </w:rPr>
         <w:t xml:space="preserve">people in the US are at high risk for heat-related illness and death. </w:t>
       </w:r>
-      <w:del w:id="8" w:author="Parks, Robbie M" w:date="2023-12-15T12:37:00Z">
+      <w:del w:id="9" w:author="Parks, Robbie M" w:date="2023-12-15T12:37:00Z">
         <w:r>
           <w:rPr>
             <w:b/>
@@ -464,7 +496,14 @@
         <w:rPr>
           <w:b/>
         </w:rPr>
-        <w:t xml:space="preserve"> (WBGT</w:t>
+        <w:t xml:space="preserve"> (</w:t>
+      </w:r>
+      <w:proofErr w:type="spellStart"/>
+      <w:r>
+        <w:rPr>
+          <w:b/>
+        </w:rPr>
+        <w:t>WBGT</w:t>
       </w:r>
       <w:r>
         <w:rPr>
@@ -473,6 +512,7 @@
         </w:rPr>
         <w:t>max</w:t>
       </w:r>
+      <w:proofErr w:type="spellEnd"/>
       <w:r>
         <w:rPr>
           <w:b/>
@@ -510,7 +550,8 @@
         </w:rPr>
         <w:t xml:space="preserve">heat days annually compared to the remainder of the US population. </w:t>
       </w:r>
-      <w:del w:id="9" w:author="Parks, Robbie M" w:date="2023-12-15T11:50:00Z">
+      <w:commentRangeStart w:id="10"/>
+      <w:del w:id="11" w:author="Parks, Robbie M" w:date="2023-12-15T11:50:00Z">
         <w:r>
           <w:rPr>
             <w:b/>
@@ -573,6 +614,15 @@
         </w:rPr>
         <w:t xml:space="preserve">heat exposure. </w:t>
       </w:r>
+      <w:commentRangeEnd w:id="10"/>
+      <w:r>
+        <w:rPr>
+          <w:rStyle w:val="CommentReference"/>
+          <w:rFonts w:asciiTheme="minorHAnsi" w:hAnsiTheme="minorHAnsi" w:cstheme="minorBidi"/>
+          <w:lang w:eastAsia="en-US"/>
+        </w:rPr>
+        <w:commentReference w:id="10"/>
+      </w:r>
     </w:p>
     <w:p>
       <w:pPr>
@@ -767,217 +817,906 @@
         <w:rPr>
           <w:color w:val="000000"/>
         </w:rPr>
+        <w:t xml:space="preserve"> how heat impacts incarcerated people,</w:t>
+      </w:r>
+      <w:r>
+        <w:rPr>
+          <w:color w:val="000000"/>
+          <w:vertAlign w:val="superscript"/>
+        </w:rPr>
+        <w:t>3, 9, 10</w:t>
+      </w:r>
+      <w:r>
+        <w:rPr>
+          <w:color w:val="000000"/>
+        </w:rPr>
+        <w:t xml:space="preserve"> in part due to perceptions that their physical suffering is justified.</w:t>
+      </w:r>
+      <w:r>
+        <w:rPr>
+          <w:color w:val="000000"/>
+          <w:vertAlign w:val="superscript"/>
+        </w:rPr>
+        <w:t>3</w:t>
+      </w:r>
+      <w:r>
+        <w:rPr>
+          <w:color w:val="000000"/>
+        </w:rPr>
         <w:t xml:space="preserve"> </w:t>
       </w:r>
       <w:r>
         <w:rPr>
           <w:color w:val="000000"/>
         </w:rPr>
+        <w:t>A</w:t>
+      </w:r>
+      <w:r>
+        <w:rPr>
+          <w:color w:val="000000"/>
+        </w:rPr>
+        <w:t xml:space="preserve">s climate change accelerates, the United States will experience more </w:t>
+      </w:r>
+      <w:r>
+        <w:rPr>
+          <w:color w:val="000000"/>
+        </w:rPr>
         <w:lastRenderedPageBreak/>
-        <w:t>how heat impacts incarcerated people,</w:t>
+        <w:t>frequent, intense, and longer heat waves</w:t>
       </w:r>
       <w:r>
         <w:rPr>
           <w:color w:val="000000"/>
           <w:vertAlign w:val="superscript"/>
         </w:rPr>
-        <w:t>3, 9, 10</w:t>
-      </w:r>
-      <w:r>
-        <w:rPr>
-          <w:color w:val="000000"/>
-        </w:rPr>
-        <w:t xml:space="preserve"> in part due to perceptions that their physical suffering is justified.</w:t>
-      </w:r>
-      <w:r>
+        <w:t>11</w:t>
+      </w:r>
+      <w:r>
+        <w:rPr>
+          <w:color w:val="000000"/>
+        </w:rPr>
+        <w:t xml:space="preserve"> that may disproportionately affect incarcerated people.</w:t>
+      </w:r>
+      <w:r>
+        <w:rPr>
+          <w:color w:val="000000"/>
+        </w:rPr>
+        <w:t xml:space="preserve"> </w:t>
+      </w:r>
+    </w:p>
+    <w:p>
+      <w:pPr>
+        <w:spacing w:line="480" w:lineRule="auto"/>
+        <w:jc w:val="both"/>
+        <w:rPr>
+          <w:del w:id="12" w:author="Parks, Robbie M" w:date="2023-12-15T17:22:00Z"/>
+          <w:color w:val="000000"/>
+        </w:rPr>
+      </w:pPr>
+    </w:p>
+    <w:p>
+      <w:pPr>
+        <w:spacing w:line="480" w:lineRule="auto"/>
+        <w:jc w:val="both"/>
+        <w:rPr>
+          <w:del w:id="13" w:author="Parks, Robbie M" w:date="2023-12-15T17:22:00Z"/>
+          <w:color w:val="000000"/>
+        </w:rPr>
+      </w:pPr>
+      <w:commentRangeStart w:id="14"/>
+      <w:commentRangeStart w:id="15"/>
+      <w:del w:id="16" w:author="Parks, Robbie M" w:date="2023-12-15T17:22:00Z">
+        <w:r>
+          <w:rPr>
+            <w:color w:val="000000"/>
+          </w:rPr>
+          <w:delText>While previous work has assessed how heat impacts incarcerated people in the United States,</w:delText>
+        </w:r>
+        <w:r>
+          <w:rPr>
+            <w:color w:val="000000"/>
+            <w:vertAlign w:val="superscript"/>
+          </w:rPr>
+          <w:delText>2</w:delText>
+        </w:r>
+        <w:r>
+          <w:rPr>
+            <w:color w:val="000000"/>
+          </w:rPr>
+          <w:delText xml:space="preserve"> there is a critical need to quantify </w:delText>
+        </w:r>
+        <w:r>
+          <w:rPr>
+            <w:color w:val="000000"/>
+          </w:rPr>
+          <w:delText xml:space="preserve">potentially hazardous </w:delText>
+        </w:r>
+        <w:r>
+          <w:rPr>
+            <w:color w:val="000000"/>
+          </w:rPr>
+          <w:delText>heat conditions at carceral facilities.</w:delText>
+        </w:r>
+        <w:r>
+          <w:rPr>
+            <w:color w:val="000000"/>
+            <w:vertAlign w:val="superscript"/>
+          </w:rPr>
+          <w:delText>9, 10</w:delText>
+        </w:r>
+        <w:r>
+          <w:rPr>
+            <w:color w:val="000000"/>
+          </w:rPr>
+          <w:delText xml:space="preserve"> Without this knowledge, the </w:delText>
+        </w:r>
+        <w:r>
+          <w:rPr>
+            <w:color w:val="000000"/>
+          </w:rPr>
+          <w:delText>impact</w:delText>
+        </w:r>
+        <w:r>
+          <w:rPr>
+            <w:color w:val="000000"/>
+          </w:rPr>
+          <w:delText xml:space="preserve"> of more frequent </w:delText>
+        </w:r>
+        <w:r>
+          <w:rPr>
+            <w:color w:val="000000"/>
+          </w:rPr>
+          <w:delText xml:space="preserve">periods of elevated </w:delText>
+        </w:r>
+        <w:r>
+          <w:rPr>
+            <w:color w:val="000000"/>
+          </w:rPr>
+          <w:delText>heat</w:delText>
+        </w:r>
+        <w:r>
+          <w:rPr>
+            <w:color w:val="000000"/>
+            <w:vertAlign w:val="superscript"/>
+          </w:rPr>
+          <w:delText>11</w:delText>
+        </w:r>
+        <w:r>
+          <w:rPr>
+            <w:color w:val="000000"/>
+          </w:rPr>
+          <w:delText xml:space="preserve"> on incarcerated people cannot be contextualized nor framed against future climate projections. Identifying where incarcerated people may face </w:delText>
+        </w:r>
+        <w:r>
+          <w:delText>especially</w:delText>
+        </w:r>
+        <w:r>
+          <w:rPr>
+            <w:color w:val="000000"/>
+          </w:rPr>
+          <w:delText xml:space="preserve"> </w:delText>
+        </w:r>
+        <w:r>
+          <w:rPr>
+            <w:color w:val="000000"/>
+          </w:rPr>
+          <w:delText xml:space="preserve">increasingly </w:delText>
+        </w:r>
+        <w:r>
+          <w:rPr>
+            <w:color w:val="000000"/>
+          </w:rPr>
+          <w:delText xml:space="preserve">high </w:delText>
+        </w:r>
+        <w:r>
+          <w:rPr>
+            <w:color w:val="000000"/>
+          </w:rPr>
+          <w:delText xml:space="preserve">or regular </w:delText>
+        </w:r>
+        <w:r>
+          <w:rPr>
+            <w:color w:val="000000"/>
+          </w:rPr>
+          <w:delText xml:space="preserve">exposure is essential to guide targeted interventions to reduce harm to </w:delText>
+        </w:r>
+        <w:r>
+          <w:delText>incarcerated</w:delText>
+        </w:r>
+        <w:r>
+          <w:rPr>
+            <w:color w:val="000000"/>
+          </w:rPr>
+          <w:delText xml:space="preserve"> peoples’ health.</w:delText>
+        </w:r>
+        <w:r>
+          <w:rPr>
+            <w:color w:val="000000"/>
+            <w:vertAlign w:val="superscript"/>
+          </w:rPr>
+          <w:delText>5</w:delText>
+        </w:r>
+        <w:r>
+          <w:rPr>
+            <w:color w:val="000000"/>
+          </w:rPr>
+          <w:delText xml:space="preserve"> </w:delText>
+        </w:r>
+        <w:r>
+          <w:rPr>
+            <w:color w:val="000000"/>
+          </w:rPr>
+          <w:delText>M</w:delText>
+        </w:r>
+        <w:r>
+          <w:rPr>
+            <w:color w:val="000000"/>
+          </w:rPr>
+          <w:delText xml:space="preserve">apping the spatial and temporal pattern of </w:delText>
+        </w:r>
+        <w:r>
+          <w:rPr>
+            <w:color w:val="000000"/>
+          </w:rPr>
+          <w:delText xml:space="preserve">potentially hazardous </w:delText>
+        </w:r>
+        <w:r>
+          <w:rPr>
+            <w:color w:val="000000"/>
+          </w:rPr>
+          <w:delText xml:space="preserve">heat trajectories among incarcerated communities – as well as disparities in </w:delText>
+        </w:r>
+        <w:r>
+          <w:rPr>
+            <w:color w:val="000000"/>
+          </w:rPr>
+          <w:delText xml:space="preserve">patterns and trends in </w:delText>
+        </w:r>
+        <w:r>
+          <w:rPr>
+            <w:color w:val="000000"/>
+          </w:rPr>
+          <w:delText xml:space="preserve">exposure – can inform policy discussions to </w:delText>
+        </w:r>
+        <w:r>
+          <w:delText>make necessary changes</w:delText>
+        </w:r>
+        <w:r>
+          <w:rPr>
+            <w:color w:val="000000"/>
+          </w:rPr>
+          <w:delText xml:space="preserve"> at the local, state, and federal levels.</w:delText>
+        </w:r>
+        <w:r>
+          <w:rPr>
+            <w:color w:val="000000"/>
+            <w:vertAlign w:val="superscript"/>
+          </w:rPr>
+          <w:delText>3, 9, 10</w:delText>
+        </w:r>
+        <w:commentRangeEnd w:id="14"/>
+        <w:r>
+          <w:rPr>
+            <w:rStyle w:val="CommentReference"/>
+            <w:rFonts w:asciiTheme="minorHAnsi" w:hAnsiTheme="minorHAnsi" w:cstheme="minorBidi"/>
+            <w:lang w:eastAsia="en-US"/>
+          </w:rPr>
+          <w:commentReference w:id="14"/>
+        </w:r>
+        <w:commentRangeEnd w:id="15"/>
+        <w:r>
+          <w:rPr>
+            <w:rStyle w:val="CommentReference"/>
+            <w:rFonts w:asciiTheme="minorHAnsi" w:hAnsiTheme="minorHAnsi" w:cstheme="minorBidi"/>
+            <w:lang w:eastAsia="en-US"/>
+          </w:rPr>
+          <w:commentReference w:id="15"/>
+        </w:r>
+      </w:del>
+    </w:p>
+    <w:p>
+      <w:pPr>
+        <w:spacing w:line="480" w:lineRule="auto"/>
+        <w:jc w:val="both"/>
+        <w:rPr>
+          <w:color w:val="000000"/>
+        </w:rPr>
+      </w:pPr>
+    </w:p>
+    <w:p>
+      <w:pPr>
+        <w:spacing w:line="480" w:lineRule="auto"/>
+        <w:jc w:val="both"/>
         <w:rPr>
           <w:color w:val="000000"/>
           <w:vertAlign w:val="superscript"/>
         </w:rPr>
+      </w:pPr>
+      <w:r>
+        <w:rPr>
+          <w:color w:val="000000"/>
+        </w:rPr>
+        <w:t xml:space="preserve">Here, we evaluate recent exposure to and the trends of </w:t>
+      </w:r>
+      <w:r>
+        <w:rPr>
+          <w:color w:val="000000"/>
+        </w:rPr>
+        <w:t xml:space="preserve">potentially hazardous </w:t>
+      </w:r>
+      <w:r>
+        <w:rPr>
+          <w:color w:val="000000"/>
+        </w:rPr>
+        <w:t>heat conditions during 1982 - 2020 for all 4,078 operational and populated carceral facilities (referring to prisons, jails, immigration detention facilities</w:t>
+      </w:r>
+      <w:r>
+        <w:rPr>
+          <w:color w:val="000000"/>
+        </w:rPr>
+        <w:t>,</w:t>
+      </w:r>
+      <w:r>
+        <w:rPr>
+          <w:color w:val="000000"/>
+        </w:rPr>
+        <w:t xml:space="preserve"> and other carceral facilities) in the continental United States (Materials and Methods, </w:t>
+      </w:r>
+      <w:r>
+        <w:rPr>
+          <w:color w:val="000000"/>
+        </w:rPr>
+        <w:t>Supplementary</w:t>
+      </w:r>
+      <w:r>
+        <w:rPr>
+          <w:color w:val="000000"/>
+        </w:rPr>
+        <w:t xml:space="preserve"> </w:t>
+      </w:r>
+      <w:r>
+        <w:rPr>
+          <w:color w:val="000000"/>
+        </w:rPr>
+        <w:t xml:space="preserve">Information). We define </w:t>
+      </w:r>
+      <w:r>
+        <w:rPr>
+          <w:color w:val="000000"/>
+        </w:rPr>
+        <w:t xml:space="preserve">potentially hazardous </w:t>
+      </w:r>
+      <w:r>
+        <w:rPr>
+          <w:color w:val="000000"/>
+        </w:rPr>
+        <w:t xml:space="preserve">heat as the number of days per year where the </w:t>
+      </w:r>
+      <w:r>
+        <w:rPr>
+          <w:color w:val="000000"/>
+        </w:rPr>
+        <w:t>indoor</w:t>
+      </w:r>
+      <w:r>
+        <w:rPr>
+          <w:color w:val="000000"/>
+        </w:rPr>
+        <w:t xml:space="preserve"> </w:t>
+      </w:r>
+      <w:r>
+        <w:rPr>
+          <w:color w:val="000000"/>
+        </w:rPr>
+        <w:t>maximum wet bulb globe temperature (</w:t>
+      </w:r>
+      <w:proofErr w:type="spellStart"/>
+      <w:r>
+        <w:rPr>
+          <w:color w:val="000000"/>
+        </w:rPr>
+        <w:t>WBGT</w:t>
+      </w:r>
+      <w:r>
+        <w:rPr>
+          <w:color w:val="000000"/>
+          <w:vertAlign w:val="subscript"/>
+        </w:rPr>
+        <w:t>max</w:t>
+      </w:r>
+      <w:proofErr w:type="spellEnd"/>
+      <w:r>
+        <w:rPr>
+          <w:color w:val="000000"/>
+        </w:rPr>
+        <w:t xml:space="preserve">) </w:t>
+      </w:r>
+      <w:r>
+        <w:t>exceeds</w:t>
+      </w:r>
+      <w:r>
+        <w:rPr>
+          <w:color w:val="000000"/>
+        </w:rPr>
+        <w:t xml:space="preserve"> 28°C, the threshold defined by the US National Institute for Occupational Safety and Health (NIOSH) for acclimated populations to limit humid heat exposure under moderate workloads (234–349 W).</w:t>
+      </w:r>
+      <w:r>
+        <w:rPr>
+          <w:color w:val="000000"/>
+          <w:vertAlign w:val="superscript"/>
+        </w:rPr>
+        <w:t>12</w:t>
+      </w:r>
+      <w:r>
+        <w:rPr>
+          <w:color w:val="000000"/>
+        </w:rPr>
+        <w:t xml:space="preserve"> </w:t>
+      </w:r>
+      <w:del w:id="17" w:author="Parks, Robbie M" w:date="2023-12-15T17:27:00Z">
+        <w:r>
+          <w:rPr>
+            <w:color w:val="000000"/>
+          </w:rPr>
+          <w:delText xml:space="preserve">WBGT is </w:delText>
+        </w:r>
+        <w:r>
+          <w:rPr>
+            <w:color w:val="000000"/>
+          </w:rPr>
+          <w:delText xml:space="preserve">a heat stress metric </w:delText>
+        </w:r>
+        <w:r>
+          <w:rPr>
+            <w:color w:val="000000"/>
+          </w:rPr>
+          <w:delText>widely used in environmental epidemiolog</w:delText>
+        </w:r>
+        <w:r>
+          <w:rPr>
+            <w:color w:val="000000"/>
+          </w:rPr>
+          <w:delText xml:space="preserve">y </w:delText>
+        </w:r>
+        <w:r>
+          <w:rPr>
+            <w:color w:val="000000"/>
+          </w:rPr>
+          <w:delText>to assess associations between</w:delText>
+        </w:r>
+        <w:r>
+          <w:rPr>
+            <w:color w:val="000000"/>
+          </w:rPr>
+          <w:delText xml:space="preserve"> heat and human health</w:delText>
+        </w:r>
+        <w:r>
+          <w:rPr>
+            <w:color w:val="000000"/>
+          </w:rPr>
+          <w:delText xml:space="preserve"> across a range of context</w:delText>
+        </w:r>
+        <w:r>
+          <w:rPr>
+            <w:color w:val="000000"/>
+          </w:rPr>
+          <w:delText>s</w:delText>
+        </w:r>
+        <w:r>
+          <w:rPr>
+            <w:color w:val="000000"/>
+          </w:rPr>
+          <w:delText>.</w:delText>
+        </w:r>
+        <w:r>
+          <w:rPr>
+            <w:color w:val="000000"/>
+          </w:rPr>
+          <w:delText xml:space="preserve"> </w:delText>
+        </w:r>
+        <w:r>
+          <w:rPr>
+            <w:color w:val="000000"/>
+            <w:vertAlign w:val="superscript"/>
+          </w:rPr>
+          <w:delText>13,14</w:delText>
+        </w:r>
+        <w:r>
+          <w:rPr>
+            <w:color w:val="000000"/>
+          </w:rPr>
+          <w:delText xml:space="preserve"> </w:delText>
+        </w:r>
+        <w:r>
+          <w:rPr>
+            <w:color w:val="000000"/>
+          </w:rPr>
+          <w:delText xml:space="preserve">WBGT </w:delText>
+        </w:r>
+        <w:r>
+          <w:rPr>
+            <w:color w:val="000000"/>
+          </w:rPr>
+          <w:delText>account</w:delText>
+        </w:r>
+        <w:r>
+          <w:rPr>
+            <w:color w:val="000000"/>
+          </w:rPr>
+          <w:delText>s</w:delText>
+        </w:r>
+        <w:r>
+          <w:rPr>
+            <w:color w:val="000000"/>
+          </w:rPr>
+          <w:delText xml:space="preserve"> for the non-</w:delText>
+        </w:r>
+        <w:r>
+          <w:rPr>
+            <w:color w:val="000000"/>
+          </w:rPr>
+          <w:delText>linear</w:delText>
+        </w:r>
+        <w:r>
+          <w:rPr>
+            <w:color w:val="000000"/>
+          </w:rPr>
+          <w:delText xml:space="preserve"> interactions between air temperature, humidity, air speeds</w:delText>
+        </w:r>
+        <w:r>
+          <w:rPr>
+            <w:color w:val="000000"/>
+          </w:rPr>
+          <w:delText>, and solar radiation</w:delText>
+        </w:r>
+        <w:r>
+          <w:rPr>
+            <w:color w:val="000000"/>
+          </w:rPr>
+          <w:delText>.</w:delText>
+        </w:r>
+        <w:r>
+          <w:rPr>
+            <w:color w:val="000000"/>
+            <w:vertAlign w:val="superscript"/>
+          </w:rPr>
+          <w:delText>15</w:delText>
+        </w:r>
+        <w:r>
+          <w:rPr>
+            <w:color w:val="000000"/>
+          </w:rPr>
+          <w:delText xml:space="preserve"> </w:delText>
+        </w:r>
+        <w:r>
+          <w:rPr>
+            <w:color w:val="000000"/>
+          </w:rPr>
+          <w:delText>B</w:delText>
+        </w:r>
+        <w:r>
+          <w:rPr>
+            <w:color w:val="000000"/>
+          </w:rPr>
+          <w:delText xml:space="preserve">ut </w:delText>
+        </w:r>
+        <w:r>
+          <w:rPr>
+            <w:color w:val="000000"/>
+          </w:rPr>
+          <w:delText xml:space="preserve">given </w:delText>
+        </w:r>
+        <w:r>
+          <w:rPr>
+            <w:color w:val="000000"/>
+          </w:rPr>
+          <w:delText xml:space="preserve">that incarcerated </w:delText>
+        </w:r>
+        <w:r>
+          <w:rPr>
+            <w:color w:val="000000"/>
+          </w:rPr>
+          <w:delText>people</w:delText>
+        </w:r>
+        <w:r>
+          <w:rPr>
+            <w:color w:val="000000"/>
+          </w:rPr>
+          <w:delText xml:space="preserve"> spend the vast majority of their time indoors and thus solar radiation is negligibl</w:delText>
+        </w:r>
+        <w:r>
+          <w:rPr>
+            <w:color w:val="000000"/>
+          </w:rPr>
+          <w:delText>e, here we estimate indoor, or shaded, WBGT</w:delText>
+        </w:r>
+        <w:r>
+          <w:rPr>
+            <w:color w:val="000000"/>
+            <w:vertAlign w:val="subscript"/>
+          </w:rPr>
+          <w:delText>max</w:delText>
+        </w:r>
+        <w:r>
+          <w:rPr>
+            <w:color w:val="000000"/>
+          </w:rPr>
+          <w:delText xml:space="preserve"> (Supplementary Information)</w:delText>
+        </w:r>
+        <w:r>
+          <w:rPr>
+            <w:color w:val="000000"/>
+          </w:rPr>
+          <w:delText>.</w:delText>
+        </w:r>
+        <w:r>
+          <w:rPr>
+            <w:color w:val="000000"/>
+            <w:vertAlign w:val="superscript"/>
+          </w:rPr>
+          <w:delText>15</w:delText>
+        </w:r>
+        <w:r>
+          <w:rPr>
+            <w:color w:val="000000"/>
+          </w:rPr>
+          <w:delText xml:space="preserve"> </w:delText>
+        </w:r>
+        <w:r>
+          <w:rPr>
+            <w:color w:val="000000"/>
+          </w:rPr>
+          <w:delText>Exposure is defined as the number of days per year that WBGT</w:delText>
+        </w:r>
+        <w:r>
+          <w:rPr>
+            <w:color w:val="000000"/>
+            <w:vertAlign w:val="subscript"/>
+          </w:rPr>
+          <w:delText xml:space="preserve">max </w:delText>
+        </w:r>
+        <w:r>
+          <w:rPr>
+            <w:color w:val="000000"/>
+          </w:rPr>
+          <w:delText>exceeded 28°C multiplied by the total estimated incarcerated population exposed (person-days per year).</w:delText>
+        </w:r>
+        <w:r>
+          <w:rPr>
+            <w:color w:val="000000"/>
+            <w:vertAlign w:val="superscript"/>
+          </w:rPr>
+          <w:delText>16</w:delText>
+        </w:r>
+      </w:del>
+    </w:p>
+    <w:p>
+      <w:pPr>
+        <w:spacing w:line="480" w:lineRule="auto"/>
+        <w:jc w:val="both"/>
+        <w:rPr>
+          <w:del w:id="18" w:author="Parks, Robbie M" w:date="2023-12-15T17:22:00Z"/>
+          <w:color w:val="000000"/>
+        </w:rPr>
+      </w:pPr>
+    </w:p>
+    <w:p>
+      <w:pPr>
+        <w:spacing w:line="480" w:lineRule="auto"/>
+        <w:jc w:val="both"/>
+        <w:rPr>
+          <w:ins w:id="19" w:author="Parks, Robbie M" w:date="2023-12-15T17:22:00Z"/>
+          <w:color w:val="000000"/>
+        </w:rPr>
+      </w:pPr>
+    </w:p>
+    <w:p>
+      <w:pPr>
+        <w:spacing w:line="480" w:lineRule="auto"/>
+        <w:jc w:val="both"/>
+        <w:rPr>
+          <w:del w:id="20" w:author="Parks, Robbie M" w:date="2023-12-15T17:22:00Z"/>
+          <w:color w:val="000000"/>
+        </w:rPr>
+      </w:pPr>
+      <w:commentRangeStart w:id="21"/>
+      <w:del w:id="22" w:author="Parks, Robbie M" w:date="2023-12-15T17:22:00Z">
+        <w:r>
+          <w:rPr>
+            <w:color w:val="000000"/>
+          </w:rPr>
+          <w:delText xml:space="preserve">Our objectives are to (1) characterize </w:delText>
+        </w:r>
+        <w:r>
+          <w:rPr>
+            <w:color w:val="000000"/>
+          </w:rPr>
+          <w:delText>recent heat exposure</w:delText>
+        </w:r>
+        <w:r>
+          <w:rPr>
+            <w:color w:val="000000"/>
+          </w:rPr>
+          <w:delText xml:space="preserve"> at each carceral facility location and by facility type and state; (2) measure how </w:delText>
+        </w:r>
+        <w:r>
+          <w:rPr>
+            <w:color w:val="000000"/>
+          </w:rPr>
+          <w:delText xml:space="preserve">heat </w:delText>
+        </w:r>
+        <w:r>
+          <w:rPr>
+            <w:color w:val="000000"/>
+          </w:rPr>
+          <w:delText xml:space="preserve">exposure at carceral facility locations compares with the rest of the population nationally and by state; and (3) calculate the </w:delText>
+        </w:r>
+        <w:r>
+          <w:rPr>
+            <w:color w:val="000000"/>
+          </w:rPr>
+          <w:delText>changes in</w:delText>
+        </w:r>
+        <w:r>
+          <w:rPr>
+            <w:color w:val="000000"/>
+          </w:rPr>
+          <w:delText xml:space="preserve"> </w:delText>
+        </w:r>
+        <w:r>
+          <w:rPr>
+            <w:color w:val="000000"/>
+          </w:rPr>
+          <w:delText>the number of day</w:delText>
+        </w:r>
+        <w:r>
+          <w:rPr>
+            <w:color w:val="000000"/>
+          </w:rPr>
+          <w:delText>s</w:delText>
+        </w:r>
+        <w:r>
+          <w:rPr>
+            <w:color w:val="000000"/>
+          </w:rPr>
+          <w:delText xml:space="preserve"> per year WBGT</w:delText>
+        </w:r>
+        <w:r>
+          <w:rPr>
+            <w:color w:val="000000"/>
+            <w:vertAlign w:val="subscript"/>
+          </w:rPr>
+          <w:delText>max</w:delText>
+        </w:r>
+        <w:r>
+          <w:rPr>
+            <w:color w:val="000000"/>
+          </w:rPr>
+          <w:delText xml:space="preserve"> exceeded 28°C </w:delText>
+        </w:r>
+        <w:r>
+          <w:rPr>
+            <w:color w:val="000000"/>
+          </w:rPr>
+          <w:delText xml:space="preserve">at carceral facilities </w:delText>
+        </w:r>
+        <w:r>
+          <w:rPr>
+            <w:color w:val="000000"/>
+          </w:rPr>
+          <w:delText>since the 1980s</w:delText>
+        </w:r>
+        <w:r>
+          <w:rPr>
+            <w:color w:val="000000"/>
+          </w:rPr>
+          <w:delText xml:space="preserve">. For objectives (1) and (2), we focus on recent years (2016 – 2020) because we are interested in the current heat exposure. For objective (3), we focus on the entire 1982 </w:delText>
+        </w:r>
+        <w:r>
+          <w:rPr>
+            <w:color w:val="000000"/>
+          </w:rPr>
+          <w:delText xml:space="preserve">– </w:delText>
+        </w:r>
+        <w:r>
+          <w:rPr>
+            <w:color w:val="000000"/>
+          </w:rPr>
+          <w:delText xml:space="preserve">2020 period because we are interested in </w:delText>
+        </w:r>
+        <w:r>
+          <w:delText>long-term</w:delText>
+        </w:r>
+        <w:r>
+          <w:rPr>
+            <w:color w:val="000000"/>
+          </w:rPr>
+          <w:delText xml:space="preserve"> trends. The underlying, carceral facility-level daily WBGT</w:delText>
+        </w:r>
+        <w:r>
+          <w:rPr>
+            <w:color w:val="000000"/>
+            <w:vertAlign w:val="subscript"/>
+          </w:rPr>
+          <w:delText>max</w:delText>
+        </w:r>
+        <w:r>
+          <w:rPr>
+            <w:color w:val="000000"/>
+          </w:rPr>
+          <w:delText xml:space="preserve"> records during 1982 - 2020 and the derived data used in our analysis are publicly available (Data and Code Availability). </w:delText>
+        </w:r>
+        <w:commentRangeEnd w:id="21"/>
+        <w:r>
+          <w:rPr>
+            <w:rStyle w:val="CommentReference"/>
+            <w:rFonts w:asciiTheme="minorHAnsi" w:hAnsiTheme="minorHAnsi" w:cstheme="minorBidi"/>
+            <w:lang w:eastAsia="en-US"/>
+          </w:rPr>
+          <w:commentReference w:id="21"/>
+        </w:r>
+      </w:del>
+    </w:p>
+    <w:p>
+      <w:pPr>
+        <w:spacing w:line="480" w:lineRule="auto"/>
+        <w:jc w:val="both"/>
+        <w:rPr>
+          <w:del w:id="23" w:author="Parks, Robbie M" w:date="2023-12-15T17:22:00Z"/>
+          <w:color w:val="000000"/>
+        </w:rPr>
+      </w:pPr>
+    </w:p>
+    <w:p>
+      <w:pPr>
+        <w:spacing w:line="480" w:lineRule="auto"/>
+        <w:jc w:val="both"/>
+        <w:rPr>
+          <w:color w:val="000000"/>
+        </w:rPr>
+      </w:pPr>
+      <w:r>
+        <w:rPr>
+          <w:color w:val="000000"/>
+        </w:rPr>
+        <w:t>During 2016 - 2020, there were, on average, an estimated 41.</w:t>
+      </w:r>
+      <w:r>
+        <w:rPr>
+          <w:color w:val="000000"/>
+        </w:rPr>
         <w:t>3</w:t>
       </w:r>
       <w:r>
         <w:rPr>
           <w:color w:val="000000"/>
         </w:rPr>
-        <w:t xml:space="preserve"> </w:t>
-      </w:r>
-      <w:r>
-        <w:rPr>
-          <w:color w:val="000000"/>
-        </w:rPr>
-        <w:t>A</w:t>
-      </w:r>
-      <w:r>
-        <w:rPr>
-          <w:color w:val="000000"/>
-        </w:rPr>
-        <w:t>s climate change accelerates, the United States will experience more frequent, intense, and longer heat waves</w:t>
-      </w:r>
-      <w:r>
-        <w:rPr>
-          <w:color w:val="000000"/>
-          <w:vertAlign w:val="superscript"/>
-        </w:rPr>
-        <w:t>11</w:t>
-      </w:r>
-      <w:r>
-        <w:rPr>
-          <w:color w:val="000000"/>
-        </w:rPr>
-        <w:t xml:space="preserve"> that may disproportionately affect incarcerated people.</w:t>
-      </w:r>
-      <w:r>
-        <w:rPr>
-          <w:color w:val="000000"/>
-        </w:rPr>
-        <w:t xml:space="preserve"> </w:t>
-      </w:r>
-    </w:p>
-    <w:p>
-      <w:pPr>
-        <w:spacing w:line="480" w:lineRule="auto"/>
-        <w:jc w:val="both"/>
-        <w:rPr>
-          <w:color w:val="000000"/>
-        </w:rPr>
-      </w:pPr>
-    </w:p>
-    <w:p>
-      <w:pPr>
-        <w:spacing w:line="480" w:lineRule="auto"/>
-        <w:jc w:val="both"/>
-        <w:rPr>
-          <w:color w:val="000000"/>
-        </w:rPr>
-      </w:pPr>
-      <w:r>
-        <w:rPr>
-          <w:color w:val="000000"/>
-        </w:rPr>
-        <w:t>While previous work has assessed how heat impacts incarcerated people in the United States,</w:t>
-      </w:r>
-      <w:r>
-        <w:rPr>
-          <w:color w:val="000000"/>
-          <w:vertAlign w:val="superscript"/>
-        </w:rPr>
-        <w:t>2</w:t>
-      </w:r>
-      <w:r>
-        <w:rPr>
-          <w:color w:val="000000"/>
-        </w:rPr>
-        <w:t xml:space="preserve"> there is a critical need to quantify </w:t>
-      </w:r>
-      <w:r>
-        <w:rPr>
-          <w:color w:val="000000"/>
-        </w:rPr>
-        <w:t xml:space="preserve">potentially hazardous </w:t>
-      </w:r>
-      <w:r>
-        <w:rPr>
-          <w:color w:val="000000"/>
-        </w:rPr>
-        <w:t>heat conditions at carceral facilities.</w:t>
-      </w:r>
-      <w:r>
-        <w:rPr>
-          <w:color w:val="000000"/>
-          <w:vertAlign w:val="superscript"/>
-        </w:rPr>
-        <w:t>9, 10</w:t>
-      </w:r>
-      <w:r>
-        <w:rPr>
-          <w:color w:val="000000"/>
-        </w:rPr>
-        <w:t xml:space="preserve"> Without this knowledge, the </w:t>
-      </w:r>
-      <w:r>
-        <w:rPr>
-          <w:color w:val="000000"/>
-        </w:rPr>
-        <w:t>impact</w:t>
-      </w:r>
-      <w:r>
-        <w:rPr>
-          <w:color w:val="000000"/>
-        </w:rPr>
-        <w:t xml:space="preserve"> of more frequent </w:t>
-      </w:r>
-      <w:r>
-        <w:rPr>
-          <w:color w:val="000000"/>
-        </w:rPr>
-        <w:t xml:space="preserve">periods of elevated </w:t>
-      </w:r>
-      <w:r>
-        <w:rPr>
-          <w:color w:val="000000"/>
-        </w:rPr>
-        <w:t>heat</w:t>
-      </w:r>
-      <w:r>
-        <w:rPr>
-          <w:color w:val="000000"/>
-          <w:vertAlign w:val="superscript"/>
-        </w:rPr>
-        <w:t>11</w:t>
-      </w:r>
-      <w:r>
-        <w:rPr>
-          <w:color w:val="000000"/>
-        </w:rPr>
-        <w:t xml:space="preserve"> on incarcerated people cannot be contextualized nor framed against future climate projections. Identifying where incarcerated people may face </w:t>
-      </w:r>
-      <w:r>
-        <w:t>especially</w:t>
-      </w:r>
-      <w:r>
-        <w:rPr>
-          <w:color w:val="000000"/>
-        </w:rPr>
-        <w:t xml:space="preserve"> </w:t>
-      </w:r>
-      <w:r>
-        <w:rPr>
-          <w:color w:val="000000"/>
-        </w:rPr>
-        <w:t xml:space="preserve">increasingly </w:t>
-      </w:r>
-      <w:r>
-        <w:rPr>
-          <w:color w:val="000000"/>
-        </w:rPr>
-        <w:t xml:space="preserve">high </w:t>
-      </w:r>
-      <w:r>
-        <w:rPr>
-          <w:color w:val="000000"/>
-        </w:rPr>
-        <w:t xml:space="preserve">or regular </w:t>
-      </w:r>
-      <w:r>
-        <w:rPr>
-          <w:color w:val="000000"/>
-        </w:rPr>
-        <w:t xml:space="preserve">exposure is essential to guide targeted interventions to reduce harm to </w:t>
-      </w:r>
-      <w:r>
-        <w:t>incarcerated</w:t>
-      </w:r>
-      <w:r>
-        <w:rPr>
-          <w:color w:val="000000"/>
-        </w:rPr>
-        <w:t xml:space="preserve"> peoples’ health.</w:t>
-      </w:r>
-      <w:r>
-        <w:rPr>
-          <w:color w:val="000000"/>
-          <w:vertAlign w:val="superscript"/>
+        <w:t xml:space="preserve"> million person-days of heat </w:t>
+      </w:r>
+      <w:r>
+        <w:rPr>
+          <w:color w:val="000000"/>
+        </w:rPr>
+        <w:t xml:space="preserve">exposure </w:t>
+      </w:r>
+      <w:r>
+        <w:rPr>
+          <w:color w:val="000000"/>
+        </w:rPr>
+        <w:t>annually at carceral facilit</w:t>
+      </w:r>
+      <w:r>
+        <w:t>ies</w:t>
+      </w:r>
+      <w:r>
+        <w:rPr>
+          <w:color w:val="000000"/>
+        </w:rPr>
+        <w:t xml:space="preserve"> in the United States. State prisons accounted for 61% (24.</w:t>
+      </w:r>
+      <w:r>
+        <w:rPr>
+          <w:color w:val="000000"/>
         </w:rPr>
         <w:t>5</w:t>
       </w:r>
@@ -985,156 +1724,41 @@
         <w:rPr>
           <w:color w:val="000000"/>
         </w:rPr>
-        <w:t xml:space="preserve"> </w:t>
-      </w:r>
-      <w:r>
-        <w:rPr>
-          <w:color w:val="000000"/>
-        </w:rPr>
-        <w:t>M</w:t>
-      </w:r>
-      <w:r>
-        <w:rPr>
-          <w:color w:val="000000"/>
-        </w:rPr>
-        <w:t xml:space="preserve">apping the spatial and temporal pattern of </w:t>
-      </w:r>
-      <w:r>
-        <w:rPr>
-          <w:color w:val="000000"/>
-        </w:rPr>
-        <w:t xml:space="preserve">potentially hazardous </w:t>
-      </w:r>
-      <w:r>
-        <w:rPr>
-          <w:color w:val="000000"/>
-        </w:rPr>
-        <w:t xml:space="preserve">heat trajectories among incarcerated communities – as well as disparities in </w:t>
-      </w:r>
-      <w:r>
-        <w:rPr>
-          <w:color w:val="000000"/>
-        </w:rPr>
-        <w:t xml:space="preserve">patterns and trends in </w:t>
-      </w:r>
-      <w:r>
-        <w:rPr>
-          <w:color w:val="000000"/>
-        </w:rPr>
-        <w:t xml:space="preserve">exposure – can inform policy discussions to </w:t>
-      </w:r>
-      <w:r>
-        <w:t>make necessary changes</w:t>
-      </w:r>
-      <w:r>
-        <w:rPr>
-          <w:color w:val="000000"/>
-        </w:rPr>
-        <w:t xml:space="preserve"> at the local, state, and federal levels.</w:t>
-      </w:r>
-      <w:r>
-        <w:rPr>
-          <w:color w:val="000000"/>
-          <w:vertAlign w:val="superscript"/>
-        </w:rPr>
-        <w:t>3, 9, 10</w:t>
-      </w:r>
-    </w:p>
-    <w:p>
-      <w:pPr>
-        <w:spacing w:line="480" w:lineRule="auto"/>
-        <w:jc w:val="both"/>
-        <w:rPr>
-          <w:color w:val="000000"/>
-        </w:rPr>
-      </w:pPr>
-    </w:p>
-    <w:p>
-      <w:pPr>
-        <w:spacing w:line="480" w:lineRule="auto"/>
-        <w:jc w:val="both"/>
-        <w:rPr>
-          <w:color w:val="000000"/>
-          <w:vertAlign w:val="superscript"/>
-        </w:rPr>
-      </w:pPr>
-      <w:r>
-        <w:rPr>
-          <w:color w:val="000000"/>
-        </w:rPr>
-        <w:t xml:space="preserve">Here, we evaluate recent exposure to and the trends of </w:t>
-      </w:r>
-      <w:r>
-        <w:rPr>
-          <w:color w:val="000000"/>
-        </w:rPr>
-        <w:t xml:space="preserve">potentially hazardous </w:t>
-      </w:r>
-      <w:r>
-        <w:rPr>
-          <w:color w:val="000000"/>
-        </w:rPr>
-        <w:t>heat conditions during 1982 - 2020 for all 4,078 operational and populated carceral facilities (referring to prisons, jails, immigration detention facilities</w:t>
-      </w:r>
-      <w:r>
-        <w:rPr>
-          <w:color w:val="000000"/>
-        </w:rPr>
-        <w:t>,</w:t>
-      </w:r>
-      <w:r>
-        <w:rPr>
-          <w:color w:val="000000"/>
-        </w:rPr>
-        <w:t xml:space="preserve"> and other carceral facilities) in the continental United States (Materials and Methods, </w:t>
-      </w:r>
-      <w:r>
-        <w:rPr>
-          <w:color w:val="000000"/>
-        </w:rPr>
-        <w:t>Supplementary</w:t>
-      </w:r>
-      <w:r>
-        <w:rPr>
-          <w:color w:val="000000"/>
-        </w:rPr>
-        <w:t xml:space="preserve"> </w:t>
-      </w:r>
-      <w:r>
-        <w:rPr>
-          <w:color w:val="000000"/>
-        </w:rPr>
-        <w:t xml:space="preserve">Information). We define </w:t>
-      </w:r>
-      <w:r>
-        <w:rPr>
-          <w:color w:val="000000"/>
-        </w:rPr>
-        <w:t xml:space="preserve">potentially hazardous </w:t>
-      </w:r>
-      <w:r>
-        <w:rPr>
-          <w:color w:val="000000"/>
-        </w:rPr>
-        <w:t xml:space="preserve">heat as the number of days per year where the </w:t>
-      </w:r>
-      <w:r>
-        <w:rPr>
-          <w:color w:val="000000"/>
-        </w:rPr>
-        <w:t>indoor</w:t>
-      </w:r>
-      <w:r>
-        <w:rPr>
-          <w:color w:val="000000"/>
-        </w:rPr>
-        <w:t xml:space="preserve"> </w:t>
-      </w:r>
-      <w:r>
-        <w:rPr>
-          <w:color w:val="000000"/>
-        </w:rPr>
-        <w:t>maximum wet bulb globe temperature (WBGT</w:t>
+        <w:t xml:space="preserve"> million person-days) of total exposure (Figure 1a), followed by county </w:t>
+      </w:r>
+      <w:r>
+        <w:t>jails</w:t>
+      </w:r>
+      <w:r>
+        <w:rPr>
+          <w:color w:val="000000"/>
+        </w:rPr>
+        <w:t xml:space="preserve"> (11.</w:t>
+      </w:r>
+      <w:r>
+        <w:rPr>
+          <w:color w:val="000000"/>
+        </w:rPr>
+        <w:t>1</w:t>
+      </w:r>
+      <w:r>
+        <w:rPr>
+          <w:color w:val="000000"/>
+        </w:rPr>
+        <w:t xml:space="preserve"> million person-days; 27%). The estimated 145,240 people in Texas and 98,941 in Florida housed in state-run carceral facilities in 2018, 12% of all incarcerated people in the United States, accounted for 52% of total exposure (28% in Texas, 24% in Florida) (Figure 1a). An estimated 118 carceral facilities, largely in southern California, Arizona, Texas, and inland Florida, experienced on average, 75 days or more per year </w:t>
+      </w:r>
+      <w:r>
+        <w:rPr>
+          <w:color w:val="000000"/>
+        </w:rPr>
+        <w:t xml:space="preserve">where </w:t>
+      </w:r>
+      <w:proofErr w:type="spellStart"/>
+      <w:r>
+        <w:rPr>
+          <w:color w:val="000000"/>
+        </w:rPr>
+        <w:t>WBGT</w:t>
       </w:r>
       <w:r>
         <w:rPr>
@@ -1143,354 +1767,7 @@
         </w:rPr>
         <w:t>max</w:t>
       </w:r>
-      <w:r>
-        <w:rPr>
-          <w:color w:val="000000"/>
-        </w:rPr>
-        <w:t xml:space="preserve">) </w:t>
-      </w:r>
-      <w:r>
-        <w:t>exceeds</w:t>
-      </w:r>
-      <w:r>
-        <w:rPr>
-          <w:color w:val="000000"/>
-        </w:rPr>
-        <w:t xml:space="preserve"> 28°C, the threshold defined by the US National Institute for Occupational Safety and Health (NIOSH) for acclimated populations to limit humid heat exposure under moderate workloads (234–349 W).</w:t>
-      </w:r>
-      <w:r>
-        <w:rPr>
-          <w:color w:val="000000"/>
-          <w:vertAlign w:val="superscript"/>
-        </w:rPr>
-        <w:t>12</w:t>
-      </w:r>
-      <w:r>
-        <w:rPr>
-          <w:color w:val="000000"/>
-        </w:rPr>
-        <w:t xml:space="preserve"> WBGT is </w:t>
-      </w:r>
-      <w:r>
-        <w:rPr>
-          <w:color w:val="000000"/>
-        </w:rPr>
-        <w:t xml:space="preserve">a heat stress metric </w:t>
-      </w:r>
-      <w:r>
-        <w:rPr>
-          <w:color w:val="000000"/>
-        </w:rPr>
-        <w:t>widely used in environmental epidemiolog</w:t>
-      </w:r>
-      <w:r>
-        <w:rPr>
-          <w:color w:val="000000"/>
-        </w:rPr>
-        <w:t xml:space="preserve">y </w:t>
-      </w:r>
-      <w:r>
-        <w:rPr>
-          <w:color w:val="000000"/>
-        </w:rPr>
-        <w:t>to assess associations between</w:t>
-      </w:r>
-      <w:r>
-        <w:rPr>
-          <w:color w:val="000000"/>
-        </w:rPr>
-        <w:t xml:space="preserve"> heat and human health</w:t>
-      </w:r>
-      <w:r>
-        <w:rPr>
-          <w:color w:val="000000"/>
-        </w:rPr>
-        <w:t xml:space="preserve"> across a </w:t>
-      </w:r>
-      <w:r>
-        <w:rPr>
-          <w:color w:val="000000"/>
-        </w:rPr>
-        <w:lastRenderedPageBreak/>
-        <w:t>range of context</w:t>
-      </w:r>
-      <w:r>
-        <w:rPr>
-          <w:color w:val="000000"/>
-        </w:rPr>
-        <w:t>s</w:t>
-      </w:r>
-      <w:r>
-        <w:rPr>
-          <w:color w:val="000000"/>
-        </w:rPr>
-        <w:t>.</w:t>
-      </w:r>
-      <w:r>
-        <w:rPr>
-          <w:color w:val="000000"/>
-        </w:rPr>
-        <w:t xml:space="preserve"> </w:t>
-      </w:r>
-      <w:r>
-        <w:rPr>
-          <w:color w:val="000000"/>
-          <w:vertAlign w:val="superscript"/>
-        </w:rPr>
-        <w:t>13,14</w:t>
-      </w:r>
-      <w:r>
-        <w:rPr>
-          <w:color w:val="000000"/>
-        </w:rPr>
-        <w:t xml:space="preserve"> </w:t>
-      </w:r>
-      <w:r>
-        <w:rPr>
-          <w:color w:val="000000"/>
-        </w:rPr>
-        <w:t xml:space="preserve">WBGT </w:t>
-      </w:r>
-      <w:r>
-        <w:rPr>
-          <w:color w:val="000000"/>
-        </w:rPr>
-        <w:t>account</w:t>
-      </w:r>
-      <w:r>
-        <w:rPr>
-          <w:color w:val="000000"/>
-        </w:rPr>
-        <w:t>s</w:t>
-      </w:r>
-      <w:r>
-        <w:rPr>
-          <w:color w:val="000000"/>
-        </w:rPr>
-        <w:t xml:space="preserve"> for the non-</w:t>
-      </w:r>
-      <w:r>
-        <w:rPr>
-          <w:color w:val="000000"/>
-        </w:rPr>
-        <w:t>linear</w:t>
-      </w:r>
-      <w:r>
-        <w:rPr>
-          <w:color w:val="000000"/>
-        </w:rPr>
-        <w:t xml:space="preserve"> interactions between air temperature, humidity, air speeds</w:t>
-      </w:r>
-      <w:r>
-        <w:rPr>
-          <w:color w:val="000000"/>
-        </w:rPr>
-        <w:t>, and solar radiation</w:t>
-      </w:r>
-      <w:r>
-        <w:rPr>
-          <w:color w:val="000000"/>
-        </w:rPr>
-        <w:t>.</w:t>
-      </w:r>
-      <w:r>
-        <w:rPr>
-          <w:color w:val="000000"/>
-          <w:vertAlign w:val="superscript"/>
-        </w:rPr>
-        <w:t>15</w:t>
-      </w:r>
-      <w:r>
-        <w:rPr>
-          <w:color w:val="000000"/>
-        </w:rPr>
-        <w:t xml:space="preserve"> </w:t>
-      </w:r>
-      <w:r>
-        <w:rPr>
-          <w:color w:val="000000"/>
-        </w:rPr>
-        <w:t>B</w:t>
-      </w:r>
-      <w:r>
-        <w:rPr>
-          <w:color w:val="000000"/>
-        </w:rPr>
-        <w:t xml:space="preserve">ut </w:t>
-      </w:r>
-      <w:r>
-        <w:rPr>
-          <w:color w:val="000000"/>
-        </w:rPr>
-        <w:t xml:space="preserve">given </w:t>
-      </w:r>
-      <w:r>
-        <w:rPr>
-          <w:color w:val="000000"/>
-        </w:rPr>
-        <w:t xml:space="preserve">that incarcerated </w:t>
-      </w:r>
-      <w:r>
-        <w:rPr>
-          <w:color w:val="000000"/>
-        </w:rPr>
-        <w:t>people</w:t>
-      </w:r>
-      <w:r>
-        <w:rPr>
-          <w:color w:val="000000"/>
-        </w:rPr>
-        <w:t xml:space="preserve"> spend the vast majority of their time indoors and thus solar radiation is negligibl</w:t>
-      </w:r>
-      <w:r>
-        <w:rPr>
-          <w:color w:val="000000"/>
-        </w:rPr>
-        <w:t>e, here we estimate indoor, or shaded, WBGT</w:t>
-      </w:r>
-      <w:r>
-        <w:rPr>
-          <w:color w:val="000000"/>
-          <w:vertAlign w:val="subscript"/>
-        </w:rPr>
-        <w:t>max</w:t>
-      </w:r>
-      <w:r>
-        <w:rPr>
-          <w:color w:val="000000"/>
-        </w:rPr>
-        <w:t xml:space="preserve"> (Supplementary Information)</w:t>
-      </w:r>
-      <w:r>
-        <w:rPr>
-          <w:color w:val="000000"/>
-        </w:rPr>
-        <w:t>.</w:t>
-      </w:r>
-      <w:r>
-        <w:rPr>
-          <w:color w:val="000000"/>
-          <w:vertAlign w:val="superscript"/>
-        </w:rPr>
-        <w:t>15</w:t>
-      </w:r>
-      <w:r>
-        <w:rPr>
-          <w:color w:val="000000"/>
-        </w:rPr>
-        <w:t xml:space="preserve"> </w:t>
-      </w:r>
-      <w:r>
-        <w:rPr>
-          <w:color w:val="000000"/>
-        </w:rPr>
-        <w:t>Exposure is defined as the number of days per year that WBGT</w:t>
-      </w:r>
-      <w:r>
-        <w:rPr>
-          <w:color w:val="000000"/>
-          <w:vertAlign w:val="subscript"/>
-        </w:rPr>
-        <w:t xml:space="preserve">max </w:t>
-      </w:r>
-      <w:r>
-        <w:rPr>
-          <w:color w:val="000000"/>
-        </w:rPr>
-        <w:t>exceeded 28°C multiplied by the total estimated incarcerated population exposed (person-days per year).</w:t>
-      </w:r>
-      <w:r>
-        <w:rPr>
-          <w:color w:val="000000"/>
-          <w:vertAlign w:val="superscript"/>
-        </w:rPr>
-        <w:t>16</w:t>
-      </w:r>
-    </w:p>
-    <w:p>
-      <w:pPr>
-        <w:spacing w:line="480" w:lineRule="auto"/>
-        <w:jc w:val="both"/>
-        <w:rPr>
-          <w:color w:val="000000"/>
-        </w:rPr>
-      </w:pPr>
-    </w:p>
-    <w:p>
-      <w:pPr>
-        <w:spacing w:line="480" w:lineRule="auto"/>
-        <w:jc w:val="both"/>
-        <w:rPr>
-          <w:color w:val="000000"/>
-        </w:rPr>
-      </w:pPr>
-      <w:r>
-        <w:rPr>
-          <w:color w:val="000000"/>
-        </w:rPr>
-        <w:t xml:space="preserve">Our objectives are to (1) characterize </w:t>
-      </w:r>
-      <w:r>
-        <w:rPr>
-          <w:color w:val="000000"/>
-        </w:rPr>
-        <w:t>recent heat exposure</w:t>
-      </w:r>
-      <w:r>
-        <w:rPr>
-          <w:color w:val="000000"/>
-        </w:rPr>
-        <w:t xml:space="preserve"> at each carceral facility location and by facility type and state; (2) measure how </w:t>
-      </w:r>
-      <w:r>
-        <w:rPr>
-          <w:color w:val="000000"/>
-        </w:rPr>
-        <w:t xml:space="preserve">heat </w:t>
-      </w:r>
-      <w:r>
-        <w:rPr>
-          <w:color w:val="000000"/>
-        </w:rPr>
-        <w:t xml:space="preserve">exposure at carceral facility locations compares with the rest of the population nationally and by state; and (3) calculate the </w:t>
-      </w:r>
-      <w:r>
-        <w:rPr>
-          <w:color w:val="000000"/>
-        </w:rPr>
-        <w:t>changes in</w:t>
-      </w:r>
-      <w:r>
-        <w:rPr>
-          <w:color w:val="000000"/>
-        </w:rPr>
-        <w:t xml:space="preserve"> </w:t>
-      </w:r>
-      <w:r>
-        <w:rPr>
-          <w:color w:val="000000"/>
-        </w:rPr>
-        <w:t>the number of day</w:t>
-      </w:r>
-      <w:r>
-        <w:rPr>
-          <w:color w:val="000000"/>
-        </w:rPr>
-        <w:t>s</w:t>
-      </w:r>
-      <w:r>
-        <w:rPr>
-          <w:color w:val="000000"/>
-        </w:rPr>
-        <w:t xml:space="preserve"> per year WBGT</w:t>
-      </w:r>
-      <w:r>
-        <w:rPr>
-          <w:color w:val="000000"/>
-          <w:vertAlign w:val="subscript"/>
-        </w:rPr>
-        <w:t>max</w:t>
-      </w:r>
+      <w:proofErr w:type="spellEnd"/>
       <w:r>
         <w:rPr>
           <w:color w:val="000000"/>
@@ -1501,181 +1778,7 @@
         <w:rPr>
           <w:color w:val="000000"/>
         </w:rPr>
-        <w:t xml:space="preserve">at carceral facilities </w:t>
-      </w:r>
-      <w:r>
-        <w:rPr>
-          <w:color w:val="000000"/>
-        </w:rPr>
-        <w:t>since the 1980s</w:t>
-      </w:r>
-      <w:r>
-        <w:rPr>
-          <w:color w:val="000000"/>
-        </w:rPr>
-        <w:t xml:space="preserve">. For objectives (1) and (2), we focus on recent years (2016 – 2020) because we are interested in the current heat exposure. For objective (3), we focus on the entire 1982 </w:t>
-      </w:r>
-      <w:r>
-        <w:rPr>
-          <w:color w:val="000000"/>
-        </w:rPr>
-        <w:t xml:space="preserve">– </w:t>
-      </w:r>
-      <w:r>
-        <w:rPr>
-          <w:color w:val="000000"/>
-        </w:rPr>
-        <w:t xml:space="preserve">2020 period because we are interested in </w:t>
-      </w:r>
-      <w:r>
-        <w:t>long-term</w:t>
-      </w:r>
-      <w:r>
-        <w:rPr>
-          <w:color w:val="000000"/>
-        </w:rPr>
-        <w:t xml:space="preserve"> trends. The underlying, carceral facility-level daily WBGT</w:t>
-      </w:r>
-      <w:r>
-        <w:rPr>
-          <w:color w:val="000000"/>
-          <w:vertAlign w:val="subscript"/>
-        </w:rPr>
-        <w:t>max</w:t>
-      </w:r>
-      <w:r>
-        <w:rPr>
-          <w:color w:val="000000"/>
-        </w:rPr>
-        <w:t xml:space="preserve"> records during 1982 - 2020 and the derived data used in our analysis are publicly available (Data and Code Availability). </w:t>
-      </w:r>
-    </w:p>
-    <w:p>
-      <w:pPr>
-        <w:spacing w:line="480" w:lineRule="auto"/>
-        <w:jc w:val="both"/>
-        <w:rPr>
-          <w:color w:val="000000"/>
-        </w:rPr>
-      </w:pPr>
-    </w:p>
-    <w:p>
-      <w:pPr>
-        <w:spacing w:line="480" w:lineRule="auto"/>
-        <w:jc w:val="both"/>
-        <w:rPr>
-          <w:color w:val="000000"/>
-        </w:rPr>
-      </w:pPr>
-      <w:r>
-        <w:rPr>
-          <w:color w:val="000000"/>
-        </w:rPr>
-        <w:t>During 2016 - 2020, there were, on average, an estimated 41.</w:t>
-      </w:r>
-      <w:r>
-        <w:rPr>
-          <w:color w:val="000000"/>
-        </w:rPr>
-        <w:t>3</w:t>
-      </w:r>
-      <w:r>
-        <w:rPr>
-          <w:color w:val="000000"/>
-        </w:rPr>
-        <w:t xml:space="preserve"> million person-days of heat </w:t>
-      </w:r>
-      <w:r>
-        <w:rPr>
-          <w:color w:val="000000"/>
-        </w:rPr>
-        <w:t xml:space="preserve">exposure </w:t>
-      </w:r>
-      <w:r>
-        <w:rPr>
-          <w:color w:val="000000"/>
-        </w:rPr>
-        <w:t>annually at carceral facilit</w:t>
-      </w:r>
-      <w:r>
-        <w:t>ies</w:t>
-      </w:r>
-      <w:r>
-        <w:rPr>
-          <w:color w:val="000000"/>
-        </w:rPr>
-        <w:t xml:space="preserve"> in the United States. State prisons accounted for 61% (24.</w:t>
-      </w:r>
-      <w:r>
-        <w:rPr>
-          <w:color w:val="000000"/>
-        </w:rPr>
-        <w:t>5</w:t>
-      </w:r>
-      <w:r>
-        <w:rPr>
-          <w:color w:val="000000"/>
-        </w:rPr>
-        <w:t xml:space="preserve"> million person-days) of total exposure (Figure 1a), followed by county </w:t>
-      </w:r>
-      <w:r>
-        <w:t>jails</w:t>
-      </w:r>
-      <w:r>
-        <w:rPr>
-          <w:color w:val="000000"/>
-        </w:rPr>
-        <w:t xml:space="preserve"> (11.</w:t>
-      </w:r>
-      <w:r>
-        <w:rPr>
-          <w:color w:val="000000"/>
-        </w:rPr>
-        <w:t>1</w:t>
-      </w:r>
-      <w:r>
-        <w:rPr>
-          <w:color w:val="000000"/>
-        </w:rPr>
-        <w:t xml:space="preserve"> million person-days; 27%). The estimated 145,240 people in Texas and 98,941 in Florida housed in state-run carceral facilities in 2018, 12% of all incarcerated people in the United States, accounted for 52% of total exposure (28% in Texas, 24% in Florida) (Figure 1a). An estimated 118 carceral facilities, largely in southern California, Arizona, Texas, and inland Florida, experienced on average, 75 days or more per year </w:t>
-      </w:r>
-      <w:r>
-        <w:rPr>
-          <w:color w:val="000000"/>
-        </w:rPr>
-        <w:t xml:space="preserve">where </w:t>
-      </w:r>
-      <w:r>
-        <w:rPr>
-          <w:color w:val="000000"/>
-        </w:rPr>
-        <w:t>WBGT</w:t>
-      </w:r>
-      <w:r>
-        <w:rPr>
-          <w:color w:val="000000"/>
-          <w:vertAlign w:val="subscript"/>
-        </w:rPr>
-        <w:t>max</w:t>
-      </w:r>
-      <w:r>
-        <w:rPr>
-          <w:color w:val="000000"/>
-        </w:rPr>
-        <w:t xml:space="preserve"> exceeded 28°C </w:t>
-      </w:r>
-      <w:r>
-        <w:rPr>
-          <w:color w:val="000000"/>
-        </w:rPr>
-        <w:t xml:space="preserve">(Figure </w:t>
-      </w:r>
-      <w:r>
-        <w:rPr>
-          <w:color w:val="000000"/>
-        </w:rPr>
-        <w:lastRenderedPageBreak/>
-        <w:t>1b). Air conditioning in c</w:t>
+        <w:t>(Figure 1b). Air conditioning in c</w:t>
       </w:r>
       <w:r>
         <w:t>arceral facilities in these states is spotty or</w:t>
@@ -1724,7 +1827,14 @@
         <w:rPr>
           <w:color w:val="000000"/>
         </w:rPr>
-        <w:t>day per year WBGT</w:t>
+        <w:t xml:space="preserve">day per year </w:t>
+      </w:r>
+      <w:proofErr w:type="spellStart"/>
+      <w:r>
+        <w:rPr>
+          <w:color w:val="000000"/>
+        </w:rPr>
+        <w:t>WBGT</w:t>
       </w:r>
       <w:r>
         <w:rPr>
@@ -1733,6 +1843,7 @@
         </w:rPr>
         <w:t>max</w:t>
       </w:r>
+      <w:proofErr w:type="spellEnd"/>
       <w:r>
         <w:rPr>
           <w:color w:val="000000"/>
@@ -1749,7 +1860,14 @@
         <w:rPr>
           <w:color w:val="000000"/>
         </w:rPr>
-        <w:t xml:space="preserve"> We include additional analyses by </w:t>
+        <w:t xml:space="preserve"> We include </w:t>
+      </w:r>
+      <w:r>
+        <w:rPr>
+          <w:color w:val="000000"/>
+        </w:rPr>
+        <w:lastRenderedPageBreak/>
+        <w:t xml:space="preserve">additional analyses by </w:t>
       </w:r>
       <w:r>
         <w:rPr>
@@ -1823,6 +1941,7 @@
         </w:rPr>
         <w:t xml:space="preserve">where </w:t>
       </w:r>
+      <w:proofErr w:type="spellStart"/>
       <w:r>
         <w:rPr>
           <w:color w:val="000000"/>
@@ -1836,6 +1955,7 @@
         </w:rPr>
         <w:t>max</w:t>
       </w:r>
+      <w:proofErr w:type="spellEnd"/>
       <w:r>
         <w:rPr>
           <w:color w:val="000000"/>
@@ -1891,7 +2011,14 @@
         <w:rPr>
           <w:color w:val="000000"/>
         </w:rPr>
-        <w:t>An estimated 915,627 people in the United States, 45% of the estimated total incarcerated population, were housed in 1,739 carceral facilities with an annual increase in the number of days per year WBGT</w:t>
+        <w:t xml:space="preserve">An estimated 915,627 people in the United States, 45% of the estimated total incarcerated population, were housed in 1,739 carceral facilities with an annual increase in the number of days per year </w:t>
+      </w:r>
+      <w:proofErr w:type="spellStart"/>
+      <w:r>
+        <w:rPr>
+          <w:color w:val="000000"/>
+        </w:rPr>
+        <w:t>WBGT</w:t>
       </w:r>
       <w:r>
         <w:rPr>
@@ -1900,6 +2027,7 @@
         </w:rPr>
         <w:t>max</w:t>
       </w:r>
+      <w:proofErr w:type="spellEnd"/>
       <w:r>
         <w:rPr>
           <w:color w:val="000000"/>
@@ -1937,134 +2065,134 @@
         <w:rPr>
           <w:color w:val="000000"/>
         </w:rPr>
+        <w:t xml:space="preserve">The greatest overall </w:t>
+      </w:r>
+      <w:r>
+        <w:rPr>
+          <w:color w:val="000000"/>
+        </w:rPr>
+        <w:t>increase</w:t>
+      </w:r>
+      <w:r>
+        <w:rPr>
+          <w:color w:val="000000"/>
+        </w:rPr>
+        <w:t xml:space="preserve"> in number of humid </w:t>
+      </w:r>
+      <w:r>
+        <w:rPr>
+          <w:color w:val="000000"/>
+        </w:rPr>
+        <w:t xml:space="preserve">heat days relative to the state was for Webb County Jail, TX, with </w:t>
+      </w:r>
+      <w:r>
+        <w:rPr>
+          <w:color w:val="000000"/>
+        </w:rPr>
+        <w:t xml:space="preserve">58.7 more days than </w:t>
+      </w:r>
+      <w:r>
+        <w:rPr>
+          <w:color w:val="000000"/>
+        </w:rPr>
+        <w:t xml:space="preserve">the rest of Texas </w:t>
+      </w:r>
+      <w:r>
+        <w:rPr>
+          <w:color w:val="000000"/>
+        </w:rPr>
+        <w:t xml:space="preserve">in 2020 compared with </w:t>
+      </w:r>
+      <w:r>
+        <w:rPr>
+          <w:color w:val="000000"/>
+        </w:rPr>
+        <w:t>1982</w:t>
+      </w:r>
+      <w:r>
+        <w:rPr>
+          <w:color w:val="000000"/>
+        </w:rPr>
+        <w:t xml:space="preserve"> (Figure 2c)</w:t>
+      </w:r>
+      <w:r>
+        <w:rPr>
+          <w:color w:val="000000"/>
+        </w:rPr>
+        <w:t xml:space="preserve">. </w:t>
+      </w:r>
+      <w:r>
+        <w:rPr>
+          <w:color w:val="000000"/>
+        </w:rPr>
+        <w:t xml:space="preserve">We also present results from Figures 1 and 2 with alternative thresholds of 26°C and 30°C (Supplementary Figures </w:t>
+      </w:r>
+      <w:r>
+        <w:rPr>
+          <w:color w:val="000000"/>
+        </w:rPr>
+        <w:t>5</w:t>
+      </w:r>
+      <w:r>
+        <w:rPr>
+          <w:color w:val="000000"/>
+        </w:rPr>
+        <w:t xml:space="preserve"> </w:t>
+      </w:r>
+      <w:r>
+        <w:rPr>
+          <w:color w:val="000000"/>
+        </w:rPr>
+        <w:t>-</w:t>
+      </w:r>
+      <w:r>
+        <w:rPr>
+          <w:color w:val="000000"/>
+        </w:rPr>
+        <w:t xml:space="preserve"> </w:t>
+      </w:r>
+      <w:r>
+        <w:rPr>
+          <w:color w:val="000000"/>
+        </w:rPr>
+        <w:t>8</w:t>
+      </w:r>
+      <w:r>
+        <w:rPr>
+          <w:color w:val="000000"/>
+        </w:rPr>
+        <w:t>).</w:t>
+      </w:r>
+      <w:r>
+        <w:rPr>
+          <w:color w:val="000000"/>
+        </w:rPr>
+        <w:t xml:space="preserve"> </w:t>
+      </w:r>
+    </w:p>
+    <w:p>
+      <w:pPr>
+        <w:spacing w:line="480" w:lineRule="auto"/>
+        <w:jc w:val="both"/>
+        <w:rPr>
+          <w:color w:val="000000"/>
+        </w:rPr>
+      </w:pPr>
+    </w:p>
+    <w:p>
+      <w:pPr>
+        <w:spacing w:line="480" w:lineRule="auto"/>
+        <w:jc w:val="both"/>
+        <w:rPr>
+          <w:color w:val="000000"/>
+          <w:vertAlign w:val="superscript"/>
+        </w:rPr>
+      </w:pPr>
+      <w:r>
+        <w:rPr>
+          <w:color w:val="000000"/>
+        </w:rPr>
         <w:lastRenderedPageBreak/>
-        <w:t xml:space="preserve">The greatest overall </w:t>
-      </w:r>
-      <w:r>
-        <w:rPr>
-          <w:color w:val="000000"/>
-        </w:rPr>
-        <w:t>increase</w:t>
-      </w:r>
-      <w:r>
-        <w:rPr>
-          <w:color w:val="000000"/>
-        </w:rPr>
-        <w:t xml:space="preserve"> in number of humid </w:t>
-      </w:r>
-      <w:r>
-        <w:rPr>
-          <w:color w:val="000000"/>
-        </w:rPr>
-        <w:t xml:space="preserve">heat days relative to the state was for Webb County Jail, TX, with </w:t>
-      </w:r>
-      <w:r>
-        <w:rPr>
-          <w:color w:val="000000"/>
-        </w:rPr>
-        <w:t xml:space="preserve">58.7 more days than </w:t>
-      </w:r>
-      <w:r>
-        <w:rPr>
-          <w:color w:val="000000"/>
-        </w:rPr>
-        <w:t xml:space="preserve">the rest of Texas </w:t>
-      </w:r>
-      <w:r>
-        <w:rPr>
-          <w:color w:val="000000"/>
-        </w:rPr>
-        <w:t xml:space="preserve">in 2020 compared with </w:t>
-      </w:r>
-      <w:r>
-        <w:rPr>
-          <w:color w:val="000000"/>
-        </w:rPr>
-        <w:t>1982</w:t>
-      </w:r>
-      <w:r>
-        <w:rPr>
-          <w:color w:val="000000"/>
-        </w:rPr>
-        <w:t xml:space="preserve"> (Figure 2c)</w:t>
-      </w:r>
-      <w:r>
-        <w:rPr>
-          <w:color w:val="000000"/>
-        </w:rPr>
-        <w:t xml:space="preserve">. </w:t>
-      </w:r>
-      <w:r>
-        <w:rPr>
-          <w:color w:val="000000"/>
-        </w:rPr>
-        <w:t xml:space="preserve">We also present results from Figures 1 and 2 with alternative thresholds of 26°C and 30°C (Supplementary Figures </w:t>
-      </w:r>
-      <w:r>
-        <w:rPr>
-          <w:color w:val="000000"/>
-        </w:rPr>
-        <w:t>5</w:t>
-      </w:r>
-      <w:r>
-        <w:rPr>
-          <w:color w:val="000000"/>
-        </w:rPr>
-        <w:t xml:space="preserve"> </w:t>
-      </w:r>
-      <w:r>
-        <w:rPr>
-          <w:color w:val="000000"/>
-        </w:rPr>
-        <w:t>-</w:t>
-      </w:r>
-      <w:r>
-        <w:rPr>
-          <w:color w:val="000000"/>
-        </w:rPr>
-        <w:t xml:space="preserve"> </w:t>
-      </w:r>
-      <w:r>
-        <w:rPr>
-          <w:color w:val="000000"/>
-        </w:rPr>
-        <w:t>8</w:t>
-      </w:r>
-      <w:r>
-        <w:rPr>
-          <w:color w:val="000000"/>
-        </w:rPr>
-        <w:t>).</w:t>
-      </w:r>
-      <w:r>
-        <w:rPr>
-          <w:color w:val="000000"/>
-        </w:rPr>
-        <w:t xml:space="preserve"> </w:t>
-      </w:r>
-    </w:p>
-    <w:p>
-      <w:pPr>
-        <w:spacing w:line="480" w:lineRule="auto"/>
-        <w:jc w:val="both"/>
-        <w:rPr>
-          <w:color w:val="000000"/>
-        </w:rPr>
-      </w:pPr>
-    </w:p>
-    <w:p>
-      <w:pPr>
-        <w:spacing w:line="480" w:lineRule="auto"/>
-        <w:jc w:val="both"/>
-        <w:rPr>
-          <w:color w:val="000000"/>
-          <w:vertAlign w:val="superscript"/>
-        </w:rPr>
-      </w:pPr>
-      <w:r>
-        <w:rPr>
-          <w:color w:val="000000"/>
-        </w:rPr>
         <w:t>The majority of carceral facilities in the Southern United States have experienced a</w:t>
       </w:r>
       <w:r>
@@ -2352,11 +2480,7 @@
         <w:t xml:space="preserve"> is an exception likely due to the north-south climate gradient</w:t>
       </w:r>
       <w:r>
-        <w:t xml:space="preserve">, with a relative dearth of carceral </w:t>
-      </w:r>
-      <w:r>
-        <w:lastRenderedPageBreak/>
-        <w:t>facilities in the most hot-humid</w:t>
+        <w:t>, with a relative dearth of carceral facilities in the most hot-humid</w:t>
       </w:r>
       <w:r>
         <w:t xml:space="preserve">, but economically wealthy and </w:t>
@@ -2648,79 +2772,76 @@
         <w:t>27</w:t>
       </w:r>
       <w:r>
-        <w:t xml:space="preserve"> Acknowledging and accounting for the role structural racism plays in incarceration communities of color is critical to understand both key vulnerabilities to heat as </w:t>
-      </w:r>
-      <w:r>
+        <w:t xml:space="preserve"> Acknowledging and accounting for the role structural racism plays in incarceration communities of color is critical to understand both key vulnerabilities to heat as well as contextualizing solutions to exposure to </w:t>
+      </w:r>
+      <w:r>
+        <w:t>heat</w:t>
+      </w:r>
+      <w:r>
+        <w:t>.</w:t>
+      </w:r>
+      <w:r>
+        <w:t xml:space="preserve"> </w:t>
+      </w:r>
+      <w:r>
+        <w:rPr>
+          <w:color w:val="000000"/>
+        </w:rPr>
+        <w:t>Appropri</w:t>
+      </w:r>
+      <w:r>
+        <w:t xml:space="preserve">ate preparation for periods of elevated heat is </w:t>
+      </w:r>
+      <w:r>
+        <w:t xml:space="preserve">also </w:t>
+      </w:r>
+      <w:r>
+        <w:t>critical</w:t>
+      </w:r>
+      <w:r>
+        <w:t xml:space="preserve">. For example, </w:t>
+      </w:r>
+      <w:r>
+        <w:rPr>
+          <w:color w:val="000000"/>
+        </w:rPr>
+        <w:t xml:space="preserve">seasonal forecasts could help facilities prepare for summer heat waves to reduce the impacts of </w:t>
+      </w:r>
+      <w:r>
+        <w:rPr>
+          <w:color w:val="000000"/>
+        </w:rPr>
+        <w:t xml:space="preserve">hazardous </w:t>
+      </w:r>
+      <w:r>
+        <w:rPr>
+          <w:color w:val="000000"/>
+        </w:rPr>
+        <w:t xml:space="preserve">conditions for incarcerated communities. </w:t>
+      </w:r>
+    </w:p>
+    <w:p>
+      <w:pPr>
+        <w:spacing w:line="480" w:lineRule="auto"/>
+        <w:jc w:val="both"/>
+        <w:rPr>
+          <w:color w:val="000000"/>
+        </w:rPr>
+      </w:pPr>
+    </w:p>
+    <w:p>
+      <w:pPr>
+        <w:spacing w:line="480" w:lineRule="auto"/>
+        <w:jc w:val="both"/>
+        <w:rPr>
+          <w:color w:val="000000"/>
+        </w:rPr>
+      </w:pPr>
+      <w:r>
+        <w:rPr>
+          <w:color w:val="000000"/>
+        </w:rPr>
         <w:lastRenderedPageBreak/>
-        <w:t xml:space="preserve">well as contextualizing solutions to exposure to </w:t>
-      </w:r>
-      <w:r>
-        <w:t>heat</w:t>
-      </w:r>
-      <w:r>
-        <w:t>.</w:t>
-      </w:r>
-      <w:r>
-        <w:t xml:space="preserve"> </w:t>
-      </w:r>
-      <w:r>
-        <w:rPr>
-          <w:color w:val="000000"/>
-        </w:rPr>
-        <w:t>Appropri</w:t>
-      </w:r>
-      <w:r>
-        <w:t xml:space="preserve">ate preparation for periods of elevated heat is </w:t>
-      </w:r>
-      <w:r>
-        <w:t xml:space="preserve">also </w:t>
-      </w:r>
-      <w:r>
-        <w:t>critical</w:t>
-      </w:r>
-      <w:r>
-        <w:t xml:space="preserve">. For example, </w:t>
-      </w:r>
-      <w:r>
-        <w:rPr>
-          <w:color w:val="000000"/>
-        </w:rPr>
-        <w:t xml:space="preserve">seasonal forecasts could help facilities prepare for summer heat waves to reduce the impacts of </w:t>
-      </w:r>
-      <w:r>
-        <w:rPr>
-          <w:color w:val="000000"/>
-        </w:rPr>
-        <w:t xml:space="preserve">hazardous </w:t>
-      </w:r>
-      <w:r>
-        <w:rPr>
-          <w:color w:val="000000"/>
-        </w:rPr>
-        <w:t xml:space="preserve">conditions for incarcerated communities. </w:t>
-      </w:r>
-    </w:p>
-    <w:p>
-      <w:pPr>
-        <w:spacing w:line="480" w:lineRule="auto"/>
-        <w:jc w:val="both"/>
-        <w:rPr>
-          <w:color w:val="000000"/>
-        </w:rPr>
-      </w:pPr>
-    </w:p>
-    <w:p>
-      <w:pPr>
-        <w:spacing w:line="480" w:lineRule="auto"/>
-        <w:jc w:val="both"/>
-        <w:rPr>
-          <w:color w:val="000000"/>
-        </w:rPr>
-      </w:pPr>
-      <w:r>
-        <w:rPr>
-          <w:color w:val="000000"/>
-        </w:rPr>
         <w:t xml:space="preserve">Our work highlights how incarcerated populations in the United States are systematically exposed to </w:t>
       </w:r>
       <w:r>
@@ -2781,7 +2902,7 @@
         </w:rPr>
         <w:t xml:space="preserve"> to </w:t>
       </w:r>
-      <w:del w:id="10" w:author="Parks, Robbie M" w:date="2023-12-15T15:57:00Z">
+      <w:del w:id="24" w:author="Parks, Robbie M" w:date="2023-12-15T15:57:00Z">
         <w:r>
           <w:rPr>
             <w:color w:val="000000"/>
@@ -2804,7 +2925,7 @@
       <w:r>
         <w:t xml:space="preserve"> </w:t>
       </w:r>
-      <w:ins w:id="11" w:author="Parks, Robbie M" w:date="2023-12-15T15:58:00Z">
+      <w:ins w:id="25" w:author="Parks, Robbie M" w:date="2023-12-15T15:58:00Z">
         <w:r>
           <w:t xml:space="preserve">to </w:t>
         </w:r>
@@ -2815,17 +2936,17 @@
           <w:t>of cooling m</w:t>
         </w:r>
       </w:ins>
-      <w:ins w:id="12" w:author="Parks, Robbie M" w:date="2023-12-15T15:59:00Z">
+      <w:ins w:id="26" w:author="Parks, Robbie M" w:date="2023-12-15T15:59:00Z">
         <w:r>
           <w:t xml:space="preserve">echanisms in prisons and jails, </w:t>
         </w:r>
       </w:ins>
-      <w:ins w:id="13" w:author="Parks, Robbie M" w:date="2023-12-15T16:37:00Z">
+      <w:ins w:id="27" w:author="Parks, Robbie M" w:date="2023-12-15T16:37:00Z">
         <w:r>
           <w:t xml:space="preserve">to directly measure indoor temperatures in prisons and jails, </w:t>
         </w:r>
       </w:ins>
-      <w:ins w:id="14" w:author="Parks, Robbie M" w:date="2023-12-15T15:59:00Z">
+      <w:ins w:id="28" w:author="Parks, Robbie M" w:date="2023-12-15T15:59:00Z">
         <w:r>
           <w:t xml:space="preserve">and </w:t>
         </w:r>
@@ -2854,7 +2975,7 @@
           <w:b/>
         </w:rPr>
       </w:pPr>
-      <w:commentRangeStart w:id="15"/>
+      <w:commentRangeStart w:id="29"/>
       <w:r>
         <w:rPr>
           <w:b/>
@@ -2862,14 +2983,14 @@
         <w:lastRenderedPageBreak/>
         <w:t>References</w:t>
       </w:r>
-      <w:commentRangeEnd w:id="15"/>
+      <w:commentRangeEnd w:id="29"/>
       <w:r>
         <w:rPr>
           <w:rStyle w:val="CommentReference"/>
           <w:rFonts w:asciiTheme="minorHAnsi" w:hAnsiTheme="minorHAnsi" w:cstheme="minorBidi"/>
           <w:lang w:eastAsia="en-US"/>
         </w:rPr>
-        <w:commentReference w:id="15"/>
+        <w:commentReference w:id="29"/>
       </w:r>
     </w:p>
     <w:p>
@@ -2881,7 +3002,15 @@
       </w:r>
       <w:r>
         <w:tab/>
-        <w:t xml:space="preserve">A. Bouchama, </w:t>
+        <w:t xml:space="preserve">A. </w:t>
+      </w:r>
+      <w:proofErr w:type="spellStart"/>
+      <w:r>
+        <w:t>Bouchama</w:t>
+      </w:r>
+      <w:proofErr w:type="spellEnd"/>
+      <w:r>
+        <w:t xml:space="preserve">, </w:t>
       </w:r>
       <w:r>
         <w:rPr>
@@ -2890,8 +3019,13 @@
         <w:t>et al.</w:t>
       </w:r>
       <w:r>
-        <w:t>, Prognostic Factors in Heat Wave–Related Deaths: A Meta-</w:t>
-      </w:r>
+        <w:t xml:space="preserve">, Prognostic Factors in Heat Wave–Related Deaths: </w:t>
+      </w:r>
+      <w:proofErr w:type="gramStart"/>
+      <w:r>
+        <w:t>A Meta-</w:t>
+      </w:r>
+      <w:proofErr w:type="gramEnd"/>
       <w:r>
         <w:tab/>
       </w:r>
@@ -2926,7 +3060,15 @@
       </w:r>
       <w:r>
         <w:tab/>
-        <w:t xml:space="preserve">J. Skarha, </w:t>
+        <w:t xml:space="preserve">J. </w:t>
+      </w:r>
+      <w:proofErr w:type="spellStart"/>
+      <w:r>
+        <w:t>Skarha</w:t>
+      </w:r>
+      <w:proofErr w:type="spellEnd"/>
+      <w:r>
+        <w:t xml:space="preserve">, </w:t>
       </w:r>
       <w:r>
         <w:rPr>
@@ -2962,7 +3104,15 @@
       </w:r>
       <w:r>
         <w:tab/>
-        <w:t xml:space="preserve">A. R. Colucci, D. J. Vecellio, M. J. Allen, Thermal (In)equity and incarceration: A necessary nexus for geographers. </w:t>
+        <w:t xml:space="preserve">A. R. Colucci, D. J. </w:t>
+      </w:r>
+      <w:proofErr w:type="spellStart"/>
+      <w:r>
+        <w:t>Vecellio</w:t>
+      </w:r>
+      <w:proofErr w:type="spellEnd"/>
+      <w:r>
+        <w:t xml:space="preserve">, M. J. Allen, Thermal (In)equity and incarceration: A necessary nexus for geographers. </w:t>
       </w:r>
       <w:r>
         <w:rPr>
@@ -2998,7 +3148,15 @@
         <w:t>Bur. Justice Stat.</w:t>
       </w:r>
       <w:r>
-        <w:t xml:space="preserve"> Accessed July 10, 2023 https://bjs.ojp.gov/data-collection/survey-prison-inmates-spi</w:t>
+        <w:t xml:space="preserve"> Accessed July 10, </w:t>
+      </w:r>
+      <w:proofErr w:type="gramStart"/>
+      <w:r>
+        <w:t>2023</w:t>
+      </w:r>
+      <w:proofErr w:type="gramEnd"/>
+      <w:r>
+        <w:t xml:space="preserve"> https://bjs.ojp.gov/data-collection/survey-prison-inmates-spi</w:t>
       </w:r>
     </w:p>
     <w:p>
@@ -3016,7 +3174,15 @@
       </w:r>
       <w:r>
         <w:tab/>
-        <w:t>US Energy Information Agency, Nearly 90% of U.S. households used air conditioning in 2020 (MAY 31, 2022). https://www.eia.gov/todayinenergy/detail.php?id=52558 Accessed July 10, 2023</w:t>
+        <w:t xml:space="preserve">US Energy Information Agency, </w:t>
+      </w:r>
+      <w:proofErr w:type="gramStart"/>
+      <w:r>
+        <w:t>Nearly</w:t>
+      </w:r>
+      <w:proofErr w:type="gramEnd"/>
+      <w:r>
+        <w:t xml:space="preserve"> 90% of U.S. households used air conditioning in 2020 (MAY 31, 2022). https://www.eia.gov/todayinenergy/detail.php?id=52558 Accessed July 10, 2023</w:t>
       </w:r>
     </w:p>
     <w:p>
@@ -3099,7 +3265,15 @@
         <w:t>Prison Policy Initiative</w:t>
       </w:r>
       <w:r>
-        <w:t>. (June 18, 2019). Accessed July 10, 2023 https://www.prisonpolicy.org/blog/2019/06/18/air-conditioning/</w:t>
+        <w:t xml:space="preserve">. (June 18, 2019). Accessed July 10, </w:t>
+      </w:r>
+      <w:proofErr w:type="gramStart"/>
+      <w:r>
+        <w:t>2023</w:t>
+      </w:r>
+      <w:proofErr w:type="gramEnd"/>
+      <w:r>
+        <w:t xml:space="preserve"> https://www.prisonpolicy.org/blog/2019/06/18/air-conditioning/</w:t>
       </w:r>
     </w:p>
     <w:p>
@@ -3141,7 +3315,23 @@
       </w:r>
       <w:r>
         <w:tab/>
-        <w:t xml:space="preserve">J. Skarha, M. Peterson, J. D. Rich, D. Dosa, An Overlooked Crisis: Extreme Temperature Exposures in Incarceration Settings. </w:t>
+        <w:t xml:space="preserve">J. </w:t>
+      </w:r>
+      <w:proofErr w:type="spellStart"/>
+      <w:r>
+        <w:t>Skarha</w:t>
+      </w:r>
+      <w:proofErr w:type="spellEnd"/>
+      <w:r>
+        <w:t xml:space="preserve">, M. Peterson, J. D. Rich, D. </w:t>
+      </w:r>
+      <w:proofErr w:type="spellStart"/>
+      <w:r>
+        <w:t>Dosa</w:t>
+      </w:r>
+      <w:proofErr w:type="spellEnd"/>
+      <w:r>
+        <w:t xml:space="preserve">, An Overlooked Crisis: Extreme Temperature Exposures in Incarceration Settings. </w:t>
       </w:r>
       <w:r>
         <w:rPr>
@@ -3195,7 +3385,14 @@
       </w:r>
       <w:r>
         <w:tab/>
-        <w:t xml:space="preserve">Jacklitsch, B. </w:t>
+      </w:r>
+      <w:proofErr w:type="spellStart"/>
+      <w:r>
+        <w:t>Jacklitsch</w:t>
+      </w:r>
+      <w:proofErr w:type="spellEnd"/>
+      <w:r>
+        <w:t xml:space="preserve">, B. </w:t>
       </w:r>
       <w:r>
         <w:rPr>
@@ -3233,7 +3430,31 @@
         <w:tab/>
       </w:r>
       <w:r>
-        <w:t>Pradhan, B., Kjellstrom, T., Atar, D., Sharma, P., Kayastha, B., Bhandari, G., &amp; Pradhan, P. K. (2019). Heat stress impacts on cardiac mortality in Nepali migrant workers in Qatar. Cardiology, 143(1-2), 37-48.</w:t>
+        <w:t xml:space="preserve">Pradhan, B., </w:t>
+      </w:r>
+      <w:proofErr w:type="spellStart"/>
+      <w:r>
+        <w:t>Kjellstrom</w:t>
+      </w:r>
+      <w:proofErr w:type="spellEnd"/>
+      <w:r>
+        <w:t xml:space="preserve">, T., </w:t>
+      </w:r>
+      <w:proofErr w:type="spellStart"/>
+      <w:r>
+        <w:t>Atar</w:t>
+      </w:r>
+      <w:proofErr w:type="spellEnd"/>
+      <w:r>
+        <w:t xml:space="preserve">, D., Sharma, P., </w:t>
+      </w:r>
+      <w:proofErr w:type="spellStart"/>
+      <w:r>
+        <w:t>Kayastha</w:t>
+      </w:r>
+      <w:proofErr w:type="spellEnd"/>
+      <w:r>
+        <w:t>, B., Bhandari, G., &amp; Pradhan, P. K. (2019). Heat stress impacts on cardiac mortality in Nepali migrant workers in Qatar. Cardiology, 143(1-2), 37-48.</w:t>
       </w:r>
     </w:p>
     <w:p>
@@ -3292,8 +3513,13 @@
       <w:r>
         <w:tab/>
       </w:r>
-      <w:r>
-        <w:t>Tuholske, C., Caylor, K., Funk, C., Verdin, A., Sweeney, S., Grace, K., ... &amp; Evans, T. (2021). Global urban population exposure to extreme heat. Proceedings of the National Academy of Sciences, 118(41), e2024792118.</w:t>
+      <w:proofErr w:type="spellStart"/>
+      <w:r>
+        <w:t>Tuholske</w:t>
+      </w:r>
+      <w:proofErr w:type="spellEnd"/>
+      <w:r>
+        <w:t>, C., Caylor, K., Funk, C., Verdin, A., Sweeney, S., Grace, K., ... &amp; Evans, T. (2021). Global urban population exposure to extreme heat. Proceedings of the National Academy of Sciences, 118(41), e2024792118.</w:t>
       </w:r>
     </w:p>
     <w:p>
@@ -3362,8 +3588,29 @@
       <w:r>
         <w:tab/>
       </w:r>
-      <w:r>
-        <w:t>Coffel, E. D., Horton, R. M., &amp; De Sherbinin, A. (2017). Temperature and humidity based projections of a rapid rise in global heat stress exposure during the 21st century. Environmental Research Letters, 13(1), 014001.</w:t>
+      <w:proofErr w:type="spellStart"/>
+      <w:r>
+        <w:t>Coffel</w:t>
+      </w:r>
+      <w:proofErr w:type="spellEnd"/>
+      <w:r>
+        <w:t xml:space="preserve">, E. D., Horton, R. M., &amp; De </w:t>
+      </w:r>
+      <w:proofErr w:type="spellStart"/>
+      <w:r>
+        <w:t>Sherbinin</w:t>
+      </w:r>
+      <w:proofErr w:type="spellEnd"/>
+      <w:r>
+        <w:t xml:space="preserve">, A. (2017). Temperature and </w:t>
+      </w:r>
+      <w:proofErr w:type="gramStart"/>
+      <w:r>
+        <w:t>humidity based</w:t>
+      </w:r>
+      <w:proofErr w:type="gramEnd"/>
+      <w:r>
+        <w:t xml:space="preserve"> projections of a rapid rise in global heat stress exposure during the 21st century. Environmental Research Letters, 13(1), 014001.</w:t>
       </w:r>
     </w:p>
     <w:p>
@@ -3507,7 +3754,35 @@
         <w:rPr>
           <w:i/>
         </w:rPr>
-        <w:t xml:space="preserve">Am. J. Physiol.-Regul. Integr. Comp. Physiol. </w:t>
+        <w:t>Am. J. Physiol.-</w:t>
+      </w:r>
+      <w:proofErr w:type="spellStart"/>
+      <w:r>
+        <w:rPr>
+          <w:i/>
+        </w:rPr>
+        <w:t>Regul</w:t>
+      </w:r>
+      <w:proofErr w:type="spellEnd"/>
+      <w:r>
+        <w:rPr>
+          <w:i/>
+        </w:rPr>
+        <w:t xml:space="preserve">. </w:t>
+      </w:r>
+      <w:proofErr w:type="spellStart"/>
+      <w:r>
+        <w:rPr>
+          <w:i/>
+        </w:rPr>
+        <w:t>Integr</w:t>
+      </w:r>
+      <w:proofErr w:type="spellEnd"/>
+      <w:r>
+        <w:rPr>
+          <w:i/>
+        </w:rPr>
+        <w:t xml:space="preserve">. Comp. Physiol. </w:t>
       </w:r>
       <w:r>
         <w:t>321, R141–R151 (2021).</w:t>
@@ -3549,8 +3824,13 @@
       <w:r>
         <w:tab/>
       </w:r>
-      <w:r>
-        <w:t xml:space="preserve">Speri, Alice, “Deadly heat” in U.S. prisons is killing inmates and spawning lawsuits. (August 24, 2016). </w:t>
+      <w:proofErr w:type="spellStart"/>
+      <w:r>
+        <w:t>Speri</w:t>
+      </w:r>
+      <w:proofErr w:type="spellEnd"/>
+      <w:r>
+        <w:t xml:space="preserve">, Alice, “Deadly heat” in U.S. prisons is killing inmates and spawning lawsuits. (August 24, 2016). </w:t>
       </w:r>
       <w:hyperlink r:id="rId20" w:history="1">
         <w:r>
@@ -3712,7 +3992,7 @@
           <w:color w:val="000000"/>
         </w:rPr>
       </w:pPr>
-      <w:commentRangeStart w:id="16"/>
+      <w:commentRangeStart w:id="30"/>
       <w:r>
         <w:rPr>
           <w:b/>
@@ -3729,14 +4009,14 @@
         </w:rPr>
         <w:t xml:space="preserve"> </w:t>
       </w:r>
-      <w:commentRangeEnd w:id="16"/>
+      <w:commentRangeEnd w:id="30"/>
       <w:r>
         <w:rPr>
           <w:rStyle w:val="CommentReference"/>
           <w:rFonts w:asciiTheme="minorHAnsi" w:hAnsiTheme="minorHAnsi" w:cstheme="minorBidi"/>
           <w:lang w:eastAsia="en-US"/>
         </w:rPr>
-        <w:commentReference w:id="16"/>
+        <w:commentReference w:id="30"/>
       </w:r>
     </w:p>
     <w:p>
@@ -3751,33 +4031,42 @@
         <w:rPr>
           <w:color w:val="000000"/>
         </w:rPr>
-        <w:t>We assigned daily WBGT</w:t>
+        <w:t xml:space="preserve">We assigned daily </w:t>
+      </w:r>
+      <w:proofErr w:type="spellStart"/>
+      <w:r>
+        <w:rPr>
+          <w:color w:val="000000"/>
+        </w:rPr>
+        <w:t>WBGT</w:t>
       </w:r>
       <w:r>
         <w:rPr>
           <w:color w:val="000000"/>
           <w:vertAlign w:val="subscript"/>
         </w:rPr>
-        <w:t xml:space="preserve">max </w:t>
-      </w:r>
-      <w:r>
-        <w:rPr>
-          <w:color w:val="000000"/>
-        </w:rPr>
-        <w:t>estimates to 4,078 carceral facility locations for the United States during 1982 - 2020. WBGT</w:t>
-      </w:r>
+        <w:t>max</w:t>
+      </w:r>
+      <w:proofErr w:type="spellEnd"/>
       <w:r>
         <w:rPr>
           <w:color w:val="000000"/>
           <w:vertAlign w:val="subscript"/>
         </w:rPr>
-        <w:t xml:space="preserve">max </w:t>
-      </w:r>
-      <w:r>
-        <w:rPr>
-          <w:color w:val="000000"/>
-        </w:rPr>
-        <w:t>is constructed from high-resolution (4 km) daily maximum 2m air temperatures (T</w:t>
+        <w:t xml:space="preserve"> </w:t>
+      </w:r>
+      <w:r>
+        <w:rPr>
+          <w:color w:val="000000"/>
+        </w:rPr>
+        <w:t xml:space="preserve">estimates to 4,078 carceral facility locations for the United States during 1982 - 2020. </w:t>
+      </w:r>
+      <w:proofErr w:type="spellStart"/>
+      <w:r>
+        <w:rPr>
+          <w:color w:val="000000"/>
+        </w:rPr>
+        <w:t>WBGT</w:t>
       </w:r>
       <w:r>
         <w:rPr>
@@ -3786,6 +4075,35 @@
         </w:rPr>
         <w:t>max</w:t>
       </w:r>
+      <w:proofErr w:type="spellEnd"/>
+      <w:r>
+        <w:rPr>
+          <w:color w:val="000000"/>
+          <w:vertAlign w:val="subscript"/>
+        </w:rPr>
+        <w:t xml:space="preserve"> </w:t>
+      </w:r>
+      <w:r>
+        <w:rPr>
+          <w:color w:val="000000"/>
+        </w:rPr>
+        <w:t>is constructed from high-resolution (4 km) daily maximum 2m air temperatures (</w:t>
+      </w:r>
+      <w:proofErr w:type="spellStart"/>
+      <w:r>
+        <w:rPr>
+          <w:color w:val="000000"/>
+        </w:rPr>
+        <w:t>T</w:t>
+      </w:r>
+      <w:r>
+        <w:rPr>
+          <w:color w:val="000000"/>
+          <w:vertAlign w:val="subscript"/>
+        </w:rPr>
+        <w:t>max</w:t>
+      </w:r>
+      <w:proofErr w:type="spellEnd"/>
       <w:r>
         <w:rPr>
           <w:color w:val="000000"/>
@@ -3803,7 +4121,14 @@
         <w:rPr>
           <w:color w:val="000000"/>
         </w:rPr>
-        <w:t>and maximum vapor pressure deficit (VPD</w:t>
+        <w:t>and maximum vapor pressure deficit (</w:t>
+      </w:r>
+      <w:proofErr w:type="spellStart"/>
+      <w:r>
+        <w:rPr>
+          <w:color w:val="000000"/>
+        </w:rPr>
+        <w:t>VPD</w:t>
       </w:r>
       <w:r>
         <w:rPr>
@@ -3812,6 +4137,7 @@
         </w:rPr>
         <w:t>max</w:t>
       </w:r>
+      <w:proofErr w:type="spellEnd"/>
       <w:r>
         <w:rPr>
           <w:color w:val="000000"/>
@@ -3829,7 +4155,14 @@
         <w:rPr>
           <w:color w:val="000000"/>
         </w:rPr>
-        <w:t xml:space="preserve"> T</w:t>
+        <w:t xml:space="preserve"> </w:t>
+      </w:r>
+      <w:proofErr w:type="spellStart"/>
+      <w:r>
+        <w:rPr>
+          <w:color w:val="000000"/>
+        </w:rPr>
+        <w:t>T</w:t>
       </w:r>
       <w:r>
         <w:rPr>
@@ -3838,11 +4171,19 @@
         </w:rPr>
         <w:t>max</w:t>
       </w:r>
-      <w:r>
-        <w:rPr>
-          <w:color w:val="000000"/>
-        </w:rPr>
-        <w:t xml:space="preserve"> and VPD</w:t>
+      <w:proofErr w:type="spellEnd"/>
+      <w:r>
+        <w:rPr>
+          <w:color w:val="000000"/>
+        </w:rPr>
+        <w:t xml:space="preserve"> and </w:t>
+      </w:r>
+      <w:proofErr w:type="spellStart"/>
+      <w:r>
+        <w:rPr>
+          <w:color w:val="000000"/>
+        </w:rPr>
+        <w:t>VPD</w:t>
       </w:r>
       <w:r>
         <w:rPr>
@@ -3851,11 +4192,19 @@
         </w:rPr>
         <w:t>max</w:t>
       </w:r>
-      <w:r>
-        <w:rPr>
-          <w:color w:val="000000"/>
-        </w:rPr>
-        <w:t xml:space="preserve"> are used to construct daily maximum heat index (HI</w:t>
+      <w:proofErr w:type="spellEnd"/>
+      <w:r>
+        <w:rPr>
+          <w:color w:val="000000"/>
+        </w:rPr>
+        <w:t xml:space="preserve"> are used to construct daily maximum heat index (</w:t>
+      </w:r>
+      <w:proofErr w:type="spellStart"/>
+      <w:r>
+        <w:rPr>
+          <w:color w:val="000000"/>
+        </w:rPr>
+        <w:t>HI</w:t>
       </w:r>
       <w:r>
         <w:rPr>
@@ -3864,6 +4213,7 @@
         </w:rPr>
         <w:t>max</w:t>
       </w:r>
+      <w:proofErr w:type="spellEnd"/>
       <w:r>
         <w:rPr>
           <w:color w:val="000000"/>
@@ -3901,6 +4251,7 @@
         </w:rPr>
         <w:t xml:space="preserve">shaded, </w:t>
       </w:r>
+      <w:proofErr w:type="spellStart"/>
       <w:r>
         <w:rPr>
           <w:color w:val="000000"/>
@@ -3914,6 +4265,7 @@
         </w:rPr>
         <w:t>max</w:t>
       </w:r>
+      <w:proofErr w:type="spellEnd"/>
       <w:r>
         <w:rPr>
           <w:color w:val="000000"/>
@@ -4003,7 +4355,14 @@
         <w:rPr>
           <w:color w:val="000000"/>
         </w:rPr>
-        <w:t>heat frequency as the number of days per year where the maximum wet bulb globe temperature (WBGT</w:t>
+        <w:t>heat frequency as the number of days per year where the maximum wet bulb globe temperature (</w:t>
+      </w:r>
+      <w:proofErr w:type="spellStart"/>
+      <w:r>
+        <w:rPr>
+          <w:color w:val="000000"/>
+        </w:rPr>
+        <w:t>WBGT</w:t>
       </w:r>
       <w:r>
         <w:rPr>
@@ -4012,6 +4371,7 @@
         </w:rPr>
         <w:t>max</w:t>
       </w:r>
+      <w:proofErr w:type="spellEnd"/>
       <w:r>
         <w:rPr>
           <w:color w:val="000000"/>
@@ -4054,7 +4414,14 @@
         <w:rPr>
           <w:color w:val="000000"/>
         </w:rPr>
-        <w:t>Exposure during 2016 - 2020 is measured by multiplying the number of incarcerated people housed at each carceral facility in 2018 by the average number of days WBGT</w:t>
+        <w:t xml:space="preserve">Exposure during 2016 - 2020 is measured by multiplying the number of incarcerated people housed at each carceral facility in 2018 by the average number of days </w:t>
+      </w:r>
+      <w:proofErr w:type="spellStart"/>
+      <w:r>
+        <w:rPr>
+          <w:color w:val="000000"/>
+        </w:rPr>
+        <w:t>WBGT</w:t>
       </w:r>
       <w:r>
         <w:rPr>
@@ -4063,6 +4430,7 @@
         </w:rPr>
         <w:t>max</w:t>
       </w:r>
+      <w:proofErr w:type="spellEnd"/>
       <w:r>
         <w:rPr>
           <w:color w:val="000000"/>
@@ -4079,7 +4447,14 @@
         <w:rPr>
           <w:color w:val="000000"/>
         </w:rPr>
-        <w:t xml:space="preserve"> during 2016 - 2020. Annual disparity between incarcerated and locations without carceral facilities is measured by taking the population-weighted difference between the number of days WBGT</w:t>
+        <w:t xml:space="preserve"> during 2016 - 2020. Annual disparity between incarcerated and locations without carceral facilities is measured by taking the population-weighted difference between the number of days </w:t>
+      </w:r>
+      <w:proofErr w:type="spellStart"/>
+      <w:r>
+        <w:rPr>
+          <w:color w:val="000000"/>
+        </w:rPr>
+        <w:t>WBGT</w:t>
       </w:r>
       <w:r>
         <w:rPr>
@@ -4088,6 +4463,7 @@
         </w:rPr>
         <w:t>max</w:t>
       </w:r>
+      <w:proofErr w:type="spellEnd"/>
       <w:r>
         <w:rPr>
           <w:color w:val="000000"/>
@@ -4134,7 +4510,14 @@
         <w:rPr>
           <w:color w:val="000000"/>
         </w:rPr>
-        <w:t>, we fit linear regressions to the count of days WBGT</w:t>
+        <w:t xml:space="preserve">, we fit linear regressions to the count of days </w:t>
+      </w:r>
+      <w:proofErr w:type="spellStart"/>
+      <w:r>
+        <w:rPr>
+          <w:color w:val="000000"/>
+        </w:rPr>
+        <w:t>WBGT</w:t>
       </w:r>
       <w:r>
         <w:rPr>
@@ -4143,6 +4526,7 @@
         </w:rPr>
         <w:t>max</w:t>
       </w:r>
+      <w:proofErr w:type="spellEnd"/>
       <w:r>
         <w:rPr>
           <w:color w:val="000000"/>
@@ -4185,7 +4569,15 @@
       </w:r>
       <w:r>
         <w:tab/>
-        <w:t xml:space="preserve">C. Daly, J. I. Smith, K. V. Olson, Mapping Atmospheric Moisture Climatologies across the Conterminous United States. </w:t>
+        <w:t xml:space="preserve">C. Daly, J. I. Smith, K. V. Olson, Mapping Atmospheric Moisture </w:t>
+      </w:r>
+      <w:proofErr w:type="spellStart"/>
+      <w:r>
+        <w:t>Climatologies</w:t>
+      </w:r>
+      <w:proofErr w:type="spellEnd"/>
+      <w:r>
+        <w:t xml:space="preserve"> across the Conterminous United States. </w:t>
       </w:r>
       <w:r>
         <w:rPr>
@@ -4213,7 +4605,15 @@
       </w:r>
       <w:r>
         <w:tab/>
-        <w:t>National Weather Service, Heat Index Equation, https://www.wpc.ncep.noaa.gov/html/heatindex_equation.shtml Accesssed July 10, 2023).</w:t>
+        <w:t xml:space="preserve">National Weather Service, Heat Index Equation, https://www.wpc.ncep.noaa.gov/html/heatindex_equation.shtml </w:t>
+      </w:r>
+      <w:proofErr w:type="spellStart"/>
+      <w:r>
+        <w:t>Accesssed</w:t>
+      </w:r>
+      <w:proofErr w:type="spellEnd"/>
+      <w:r>
+        <w:t xml:space="preserve"> July 10, 2023).</w:t>
       </w:r>
     </w:p>
     <w:p>
@@ -4251,7 +4651,14 @@
       </w:r>
       <w:r>
         <w:tab/>
-        <w:t xml:space="preserve">Jacklitsch, B. </w:t>
+      </w:r>
+      <w:proofErr w:type="spellStart"/>
+      <w:r>
+        <w:t>Jacklitsch</w:t>
+      </w:r>
+      <w:proofErr w:type="spellEnd"/>
+      <w:r>
+        <w:t xml:space="preserve">, B. </w:t>
       </w:r>
       <w:r>
         <w:rPr>
@@ -4292,7 +4699,31 @@
         <w:tab/>
       </w:r>
       <w:r>
-        <w:t>Pradhan, B., Kjellstrom, T., Atar, D., Sharma, P., Kayastha, B., Bhandari, G., &amp; Pradhan, P. K. (2019). Heat stress impacts on cardiac mortality in Nepali migrant workers in Qatar. Cardiology, 143(1-2), 37-48.</w:t>
+        <w:t xml:space="preserve">Pradhan, B., </w:t>
+      </w:r>
+      <w:proofErr w:type="spellStart"/>
+      <w:r>
+        <w:t>Kjellstrom</w:t>
+      </w:r>
+      <w:proofErr w:type="spellEnd"/>
+      <w:r>
+        <w:t xml:space="preserve">, T., </w:t>
+      </w:r>
+      <w:proofErr w:type="spellStart"/>
+      <w:r>
+        <w:t>Atar</w:t>
+      </w:r>
+      <w:proofErr w:type="spellEnd"/>
+      <w:r>
+        <w:t xml:space="preserve">, D., Sharma, P., </w:t>
+      </w:r>
+      <w:proofErr w:type="spellStart"/>
+      <w:r>
+        <w:t>Kayastha</w:t>
+      </w:r>
+      <w:proofErr w:type="spellEnd"/>
+      <w:r>
+        <w:t>, B., Bhandari, G., &amp; Pradhan, P. K. (2019). Heat stress impacts on cardiac mortality in Nepali migrant workers in Qatar. Cardiology, 143(1-2), 37-48.</w:t>
       </w:r>
     </w:p>
     <w:p>
@@ -4379,7 +4810,11 @@
         <w:jc w:val="both"/>
       </w:pPr>
       <w:r>
-        <w:t>All code to reproduce this work, as well as underlying daily WBGT</w:t>
+        <w:t xml:space="preserve">All code to reproduce this work, as well as underlying daily </w:t>
+      </w:r>
+      <w:proofErr w:type="spellStart"/>
+      <w:r>
+        <w:t>WBGT</w:t>
       </w:r>
       <w:r>
         <w:rPr>
@@ -4387,8 +4822,17 @@
         </w:rPr>
         <w:t>max</w:t>
       </w:r>
-      <w:r>
-        <w:t xml:space="preserve"> for each carceral facility during 1982 - 2020 and analytical products used here, are freely available at [Github link provided upon publication].</w:t>
+      <w:proofErr w:type="spellEnd"/>
+      <w:r>
+        <w:t xml:space="preserve"> for each carceral facility during 1982 - 2020 and analytical products used here, are freely available at [</w:t>
+      </w:r>
+      <w:proofErr w:type="spellStart"/>
+      <w:r>
+        <w:t>Github</w:t>
+      </w:r>
+      <w:proofErr w:type="spellEnd"/>
+      <w:r>
+        <w:t xml:space="preserve"> link provided upon publication].</w:t>
       </w:r>
     </w:p>
     <w:p>
@@ -4396,7 +4840,7 @@
         <w:spacing w:line="480" w:lineRule="auto"/>
         <w:jc w:val="both"/>
         <w:rPr>
-          <w:ins w:id="17" w:author="Parks, Robbie M" w:date="2023-12-15T15:44:00Z"/>
+          <w:ins w:id="31" w:author="Parks, Robbie M" w:date="2023-12-15T15:44:00Z"/>
         </w:rPr>
       </w:pPr>
     </w:p>
@@ -4405,12 +4849,12 @@
         <w:spacing w:line="480" w:lineRule="auto"/>
         <w:jc w:val="both"/>
         <w:rPr>
-          <w:ins w:id="18" w:author="Parks, Robbie M" w:date="2023-12-15T15:45:00Z"/>
+          <w:ins w:id="32" w:author="Parks, Robbie M" w:date="2023-12-15T15:45:00Z"/>
           <w:b/>
           <w:bCs/>
         </w:rPr>
       </w:pPr>
-      <w:ins w:id="19" w:author="Parks, Robbie M" w:date="2023-12-15T15:45:00Z">
+      <w:ins w:id="33" w:author="Parks, Robbie M" w:date="2023-12-15T15:45:00Z">
         <w:r>
           <w:rPr>
             <w:b/>
@@ -4425,10 +4869,10 @@
         <w:spacing w:line="480" w:lineRule="auto"/>
         <w:jc w:val="both"/>
         <w:rPr>
-          <w:ins w:id="20" w:author="Parks, Robbie M" w:date="2023-12-15T15:44:00Z"/>
-        </w:rPr>
-      </w:pPr>
-      <w:ins w:id="21" w:author="Parks, Robbie M" w:date="2023-12-15T15:45:00Z">
+          <w:ins w:id="34" w:author="Parks, Robbie M" w:date="2023-12-15T15:44:00Z"/>
+        </w:rPr>
+      </w:pPr>
+      <w:ins w:id="35" w:author="Parks, Robbie M" w:date="2023-12-15T15:45:00Z">
         <w:r>
           <w:t>Correspondence should be addressed to</w:t>
         </w:r>
@@ -4462,12 +4906,14 @@
         <w:r>
           <w:t xml:space="preserve"> Cascade </w:t>
         </w:r>
+        <w:proofErr w:type="spellStart"/>
         <w:r>
           <w:rPr>
             <w:color w:val="000000"/>
           </w:rPr>
           <w:t>Tuholske</w:t>
         </w:r>
+        <w:proofErr w:type="spellEnd"/>
         <w:r>
           <w:rPr>
             <w:color w:val="000000"/>
@@ -4479,7 +4925,7 @@
           <w:t>(</w:t>
         </w:r>
       </w:ins>
-      <w:ins w:id="22" w:author="Parks, Robbie M" w:date="2023-12-15T15:46:00Z">
+      <w:ins w:id="36" w:author="Parks, Robbie M" w:date="2023-12-15T15:46:00Z">
         <w:r>
           <w:fldChar w:fldCharType="begin"/>
         </w:r>
@@ -4625,7 +5071,23 @@
           <w:b/>
           <w:color w:val="000000"/>
         </w:rPr>
-        <w:t>Competing interests statement</w:t>
+        <w:t xml:space="preserve">Competing </w:t>
+      </w:r>
+      <w:proofErr w:type="gramStart"/>
+      <w:r>
+        <w:rPr>
+          <w:b/>
+          <w:color w:val="000000"/>
+        </w:rPr>
+        <w:t>interests</w:t>
+      </w:r>
+      <w:proofErr w:type="gramEnd"/>
+      <w:r>
+        <w:rPr>
+          <w:b/>
+          <w:color w:val="000000"/>
+        </w:rPr>
+        <w:t xml:space="preserve"> statement</w:t>
       </w:r>
       <w:r>
         <w:rPr>
@@ -4691,7 +5153,14 @@
         <w:rPr>
           <w:color w:val="000000"/>
         </w:rPr>
-        <w:t>heat in carceral facilities within the continental United States (N=4,078), measured by: (a) the number of person-days WBGT</w:t>
+        <w:t xml:space="preserve">heat in carceral facilities within the continental United States (N=4,078), measured by: (a) the number of person-days </w:t>
+      </w:r>
+      <w:proofErr w:type="spellStart"/>
+      <w:r>
+        <w:rPr>
+          <w:color w:val="000000"/>
+        </w:rPr>
+        <w:t>WBGT</w:t>
       </w:r>
       <w:r>
         <w:rPr>
@@ -4700,11 +5169,19 @@
         </w:rPr>
         <w:t>max</w:t>
       </w:r>
-      <w:r>
-        <w:rPr>
-          <w:color w:val="000000"/>
-        </w:rPr>
-        <w:t xml:space="preserve"> exceeded 28°C for incarcerated people by state and carceral facility type; and (b) the number of days WBGT</w:t>
+      <w:proofErr w:type="spellEnd"/>
+      <w:r>
+        <w:rPr>
+          <w:color w:val="000000"/>
+        </w:rPr>
+        <w:t xml:space="preserve"> exceeded 28°C for incarcerated people by state and carceral facility type; and (b) the number of days </w:t>
+      </w:r>
+      <w:proofErr w:type="spellStart"/>
+      <w:r>
+        <w:rPr>
+          <w:color w:val="000000"/>
+        </w:rPr>
+        <w:t>WBGT</w:t>
       </w:r>
       <w:r>
         <w:rPr>
@@ -4713,6 +5190,7 @@
         </w:rPr>
         <w:t>max</w:t>
       </w:r>
+      <w:proofErr w:type="spellEnd"/>
       <w:r>
         <w:rPr>
           <w:color w:val="000000"/>
@@ -4753,7 +5231,14 @@
         <w:rPr>
           <w:color w:val="000000"/>
         </w:rPr>
-        <w:t>Population-weighted difference between the annual number of days WBGT</w:t>
+        <w:t xml:space="preserve">Population-weighted difference between the annual number of days </w:t>
+      </w:r>
+      <w:proofErr w:type="spellStart"/>
+      <w:r>
+        <w:rPr>
+          <w:color w:val="000000"/>
+        </w:rPr>
+        <w:t>WBGT</w:t>
       </w:r>
       <w:r>
         <w:rPr>
@@ -4762,6 +5247,7 @@
         </w:rPr>
         <w:t>max</w:t>
       </w:r>
+      <w:proofErr w:type="spellEnd"/>
       <w:r>
         <w:rPr>
           <w:color w:val="000000"/>
@@ -4814,7 +5300,14 @@
         <w:rPr>
           <w:color w:val="000000"/>
         </w:rPr>
-        <w:t>number of days WBGT</w:t>
+        <w:t xml:space="preserve">number of days </w:t>
+      </w:r>
+      <w:proofErr w:type="spellStart"/>
+      <w:r>
+        <w:rPr>
+          <w:color w:val="000000"/>
+        </w:rPr>
+        <w:t>WBGT</w:t>
       </w:r>
       <w:r>
         <w:rPr>
@@ -4823,6 +5316,7 @@
         </w:rPr>
         <w:t>max</w:t>
       </w:r>
+      <w:proofErr w:type="spellEnd"/>
       <w:r>
         <w:rPr>
           <w:color w:val="000000"/>
@@ -4902,7 +5396,14 @@
         <w:rPr>
           <w:color w:val="000000"/>
         </w:rPr>
-        <w:t>of number of days WBGT</w:t>
+        <w:t xml:space="preserve">of number of days </w:t>
+      </w:r>
+      <w:proofErr w:type="spellStart"/>
+      <w:r>
+        <w:rPr>
+          <w:color w:val="000000"/>
+        </w:rPr>
+        <w:t>WBGT</w:t>
       </w:r>
       <w:r>
         <w:rPr>
@@ -4911,6 +5412,7 @@
         </w:rPr>
         <w:t>max</w:t>
       </w:r>
+      <w:proofErr w:type="spellEnd"/>
       <w:r>
         <w:rPr>
           <w:color w:val="000000"/>
@@ -5016,7 +5518,7 @@
       </w:r>
     </w:p>
   </w:comment>
-  <w:comment w:id="15" w:author="Parks, Robbie M" w:date="2023-12-15T15:44:00Z" w:initials="RP">
+  <w:comment w:id="8" w:author="Parks, Robbie M" w:date="2023-12-15T17:17:00Z" w:initials="RP">
     <w:p>
       <w:r>
         <w:rPr>
@@ -5031,11 +5533,106 @@
           <w:szCs w:val="20"/>
           <w:lang w:eastAsia="en-US"/>
         </w:rPr>
+        <w:t>Can be a bit longer, not super strict but near 70</w:t>
+      </w:r>
+    </w:p>
+  </w:comment>
+  <w:comment w:id="10" w:author="Parks, Robbie M" w:date="2023-12-15T17:14:00Z" w:initials="RP">
+    <w:p>
+      <w:r>
+        <w:rPr>
+          <w:rStyle w:val="CommentReference"/>
+        </w:rPr>
+        <w:annotationRef/>
+      </w:r>
+      <w:r>
+        <w:rPr>
+          <w:rFonts w:asciiTheme="minorHAnsi" w:hAnsiTheme="minorHAnsi" w:cstheme="minorBidi"/>
+          <w:sz w:val="20"/>
+          <w:szCs w:val="20"/>
+          <w:lang w:eastAsia="en-US"/>
+        </w:rPr>
+        <w:t>Delete?</w:t>
+      </w:r>
+    </w:p>
+  </w:comment>
+  <w:comment w:id="14" w:author="Parks, Robbie M" w:date="2023-12-15T17:15:00Z" w:initials="RP">
+    <w:p>
+      <w:r>
+        <w:rPr>
+          <w:rStyle w:val="CommentReference"/>
+        </w:rPr>
+        <w:annotationRef/>
+      </w:r>
+      <w:r>
+        <w:rPr>
+          <w:rFonts w:asciiTheme="minorHAnsi" w:hAnsiTheme="minorHAnsi" w:cstheme="minorBidi"/>
+          <w:sz w:val="20"/>
+          <w:szCs w:val="20"/>
+          <w:lang w:eastAsia="en-US"/>
+        </w:rPr>
+        <w:t>Delete?</w:t>
+      </w:r>
+    </w:p>
+  </w:comment>
+  <w:comment w:id="15" w:author="Parks, Robbie M" w:date="2023-12-15T17:15:00Z" w:initials="RP">
+    <w:p>
+      <w:r>
+        <w:rPr>
+          <w:rStyle w:val="CommentReference"/>
+        </w:rPr>
+        <w:annotationRef/>
+      </w:r>
+      <w:r>
+        <w:rPr>
+          <w:rFonts w:asciiTheme="minorHAnsi" w:hAnsiTheme="minorHAnsi" w:cstheme="minorBidi"/>
+          <w:sz w:val="20"/>
+          <w:szCs w:val="20"/>
+          <w:lang w:eastAsia="en-US"/>
+        </w:rPr>
+        <w:t>Or move?</w:t>
+      </w:r>
+    </w:p>
+  </w:comment>
+  <w:comment w:id="21" w:author="Parks, Robbie M" w:date="2023-12-15T17:16:00Z" w:initials="RP">
+    <w:p>
+      <w:r>
+        <w:rPr>
+          <w:rStyle w:val="CommentReference"/>
+        </w:rPr>
+        <w:annotationRef/>
+      </w:r>
+      <w:r>
+        <w:rPr>
+          <w:rFonts w:asciiTheme="minorHAnsi" w:hAnsiTheme="minorHAnsi" w:cstheme="minorBidi"/>
+          <w:sz w:val="20"/>
+          <w:szCs w:val="20"/>
+          <w:lang w:eastAsia="en-US"/>
+        </w:rPr>
+        <w:t>Move to Supplementary as Study Design or something?</w:t>
+      </w:r>
+    </w:p>
+  </w:comment>
+  <w:comment w:id="29" w:author="Parks, Robbie M" w:date="2023-12-15T15:44:00Z" w:initials="RP">
+    <w:p>
+      <w:r>
+        <w:rPr>
+          <w:rStyle w:val="CommentReference"/>
+        </w:rPr>
+        <w:annotationRef/>
+      </w:r>
+      <w:r>
+        <w:rPr>
+          <w:rFonts w:asciiTheme="minorHAnsi" w:hAnsiTheme="minorHAnsi" w:cstheme="minorBidi"/>
+          <w:sz w:val="20"/>
+          <w:szCs w:val="20"/>
+          <w:lang w:eastAsia="en-US"/>
+        </w:rPr>
         <w:t>No more than 20 references</w:t>
       </w:r>
     </w:p>
   </w:comment>
-  <w:comment w:id="16" w:author="Parks, Robbie M" w:date="2023-12-15T10:15:00Z" w:initials="RP">
+  <w:comment w:id="30" w:author="Parks, Robbie M" w:date="2023-12-15T10:15:00Z" w:initials="RP">
     <w:p>
       <w:r>
         <w:rPr>
@@ -5061,6 +5658,11 @@
 <w15:commentsEx xmlns:wpc="http://schemas.microsoft.com/office/word/2010/wordprocessingCanvas" xmlns:cx="http://schemas.microsoft.com/office/drawing/2014/chartex" xmlns:cx1="http://schemas.microsoft.com/office/drawing/2015/9/8/chartex" xmlns:cx2="http://schemas.microsoft.com/office/drawing/2015/10/21/chartex" xmlns:cx3="http://schemas.microsoft.com/office/drawing/2016/5/9/chartex" xmlns:cx4="http://schemas.microsoft.com/office/drawing/2016/5/10/chartex" xmlns:cx5="http://schemas.microsoft.com/office/drawing/2016/5/11/chartex" xmlns:cx6="http://schemas.microsoft.com/office/drawing/2016/5/12/chartex" xmlns:cx7="http://schemas.microsoft.com/office/drawing/2016/5/13/chartex" xmlns:cx8="http://schemas.microsoft.com/office/drawing/2016/5/14/chartex" xmlns:mc="http://schemas.openxmlformats.org/markup-compatibility/2006" xmlns:aink="http://schemas.microsoft.com/office/drawing/2016/ink" xmlns:am3d="http://schemas.microsoft.com/office/drawing/2017/model3d" xmlns:o="urn:schemas-microsoft-com:office:office" xmlns:oel="http://schemas.microsoft.com/office/2019/extlst" xmlns:r="http://schemas.openxmlformats.org/officeDocument/2006/relationships" xmlns:m="http://schemas.openxmlformats.org/officeDocument/2006/math" xmlns:v="urn:schemas-microsoft-com:vml" xmlns:wp14="http://schemas.microsoft.com/office/word/2010/wordprocessingDrawing" xmlns:wp="http://schemas.openxmlformats.org/drawingml/2006/wordprocessingDrawing" xmlns:w10="urn:schemas-microsoft-com:office:word" xmlns:w="http://schemas.openxmlformats.org/wordprocessingml/2006/main" xmlns:w14="http://schemas.microsoft.com/office/word/2010/wordml" xmlns:w15="http://schemas.microsoft.com/office/word/2012/wordml" xmlns:w16cex="http://schemas.microsoft.com/office/word/2018/wordml/cex" xmlns:w16cid="http://schemas.microsoft.com/office/word/2016/wordml/cid" xmlns:w16="http://schemas.microsoft.com/office/word/2018/wordml" xmlns:w16sdtdh="http://schemas.microsoft.com/office/word/2020/wordml/sdtdatahash" xmlns:w16se="http://schemas.microsoft.com/office/word/2015/wordml/symex" xmlns:wpg="http://schemas.microsoft.com/office/word/2010/wordprocessingGroup" xmlns:wpi="http://schemas.microsoft.com/office/word/2010/wordprocessingInk" xmlns:wne="http://schemas.microsoft.com/office/word/2006/wordml" xmlns:wps="http://schemas.microsoft.com/office/word/2010/wordprocessingShape" mc:Ignorable="w14 w15 w16se w16cid w16 w16cex w16sdtdh wp14">
   <w15:commentEx w15:paraId="1C5CC8F6" w15:done="0"/>
   <w15:commentEx w15:paraId="5C64F59F" w15:done="0"/>
+  <w15:commentEx w15:paraId="5AE80EA0" w15:paraIdParent="5C64F59F" w15:done="0"/>
+  <w15:commentEx w15:paraId="614EA37F" w15:done="0"/>
+  <w15:commentEx w15:paraId="124B06A1" w15:done="0"/>
+  <w15:commentEx w15:paraId="1C431CDC" w15:paraIdParent="124B06A1" w15:done="0"/>
+  <w15:commentEx w15:paraId="0A6EA6A4" w15:done="0"/>
   <w15:commentEx w15:paraId="6579D2EF" w15:done="0"/>
   <w15:commentEx w15:paraId="52EAFA80" w15:done="0"/>
 </w15:commentsEx>
@@ -5070,6 +5672,11 @@
 <w16cex:commentsExtensible xmlns:wpc="http://schemas.microsoft.com/office/word/2010/wordprocessingCanvas" xmlns:cx="http://schemas.microsoft.com/office/drawing/2014/chartex" xmlns:cx1="http://schemas.microsoft.com/office/drawing/2015/9/8/chartex" xmlns:cx2="http://schemas.microsoft.com/office/drawing/2015/10/21/chartex" xmlns:cx3="http://schemas.microsoft.com/office/drawing/2016/5/9/chartex" xmlns:cx4="http://schemas.microsoft.com/office/drawing/2016/5/10/chartex" xmlns:cx5="http://schemas.microsoft.com/office/drawing/2016/5/11/chartex" xmlns:cx6="http://schemas.microsoft.com/office/drawing/2016/5/12/chartex" xmlns:cx7="http://schemas.microsoft.com/office/drawing/2016/5/13/chartex" xmlns:cx8="http://schemas.microsoft.com/office/drawing/2016/5/14/chartex" xmlns:mc="http://schemas.openxmlformats.org/markup-compatibility/2006" xmlns:aink="http://schemas.microsoft.com/office/drawing/2016/ink" xmlns:am3d="http://schemas.microsoft.com/office/drawing/2017/model3d" xmlns:o="urn:schemas-microsoft-com:office:office" xmlns:oel="http://schemas.microsoft.com/office/2019/extlst" xmlns:r="http://schemas.openxmlformats.org/officeDocument/2006/relationships" xmlns:m="http://schemas.openxmlformats.org/officeDocument/2006/math" xmlns:v="urn:schemas-microsoft-com:vml" xmlns:wp14="http://schemas.microsoft.com/office/word/2010/wordprocessingDrawing" xmlns:wp="http://schemas.openxmlformats.org/drawingml/2006/wordprocessingDrawing" xmlns:w10="urn:schemas-microsoft-com:office:word" xmlns:w="http://schemas.openxmlformats.org/wordprocessingml/2006/main" xmlns:w14="http://schemas.microsoft.com/office/word/2010/wordml" xmlns:w15="http://schemas.microsoft.com/office/word/2012/wordml" xmlns:w16cex="http://schemas.microsoft.com/office/word/2018/wordml/cex" xmlns:w16cid="http://schemas.microsoft.com/office/word/2016/wordml/cid" xmlns:w16="http://schemas.microsoft.com/office/word/2018/wordml" xmlns:w16sdtdh="http://schemas.microsoft.com/office/word/2020/wordml/sdtdatahash" xmlns:w16se="http://schemas.microsoft.com/office/word/2015/wordml/symex" xmlns:wpg="http://schemas.microsoft.com/office/word/2010/wordprocessingGroup" xmlns:wpi="http://schemas.microsoft.com/office/word/2010/wordprocessingInk" xmlns:wne="http://schemas.microsoft.com/office/word/2006/wordml" xmlns:wps="http://schemas.microsoft.com/office/word/2010/wordprocessingShape" mc:Ignorable="w14 w15 w16se w16cid w16 w16cex w16sdtdh wp14">
   <w16cex:commentExtensible w16cex:durableId="51892645" w16cex:dateUtc="2023-12-15T14:45:00Z"/>
   <w16cex:commentExtensible w16cex:durableId="024EE968" w16cex:dateUtc="2023-12-15T16:46:00Z"/>
+  <w16cex:commentExtensible w16cex:durableId="2E43643A" w16cex:dateUtc="2023-12-15T22:17:00Z"/>
+  <w16cex:commentExtensible w16cex:durableId="48600984" w16cex:dateUtc="2023-12-15T22:14:00Z"/>
+  <w16cex:commentExtensible w16cex:durableId="78175002" w16cex:dateUtc="2023-12-15T22:15:00Z"/>
+  <w16cex:commentExtensible w16cex:durableId="2E1978CD" w16cex:dateUtc="2023-12-15T22:15:00Z"/>
+  <w16cex:commentExtensible w16cex:durableId="76D2B843" w16cex:dateUtc="2023-12-15T22:16:00Z"/>
   <w16cex:commentExtensible w16cex:durableId="311DFED2" w16cex:dateUtc="2023-12-15T20:44:00Z"/>
   <w16cex:commentExtensible w16cex:durableId="02F00552" w16cex:dateUtc="2023-12-15T15:15:00Z"/>
 </w16cex:commentsExtensible>
@@ -5079,6 +5686,11 @@
 <w16cid:commentsIds xmlns:wpc="http://schemas.microsoft.com/office/word/2010/wordprocessingCanvas" xmlns:cx="http://schemas.microsoft.com/office/drawing/2014/chartex" xmlns:cx1="http://schemas.microsoft.com/office/drawing/2015/9/8/chartex" xmlns:cx2="http://schemas.microsoft.com/office/drawing/2015/10/21/chartex" xmlns:cx3="http://schemas.microsoft.com/office/drawing/2016/5/9/chartex" xmlns:cx4="http://schemas.microsoft.com/office/drawing/2016/5/10/chartex" xmlns:cx5="http://schemas.microsoft.com/office/drawing/2016/5/11/chartex" xmlns:cx6="http://schemas.microsoft.com/office/drawing/2016/5/12/chartex" xmlns:cx7="http://schemas.microsoft.com/office/drawing/2016/5/13/chartex" xmlns:cx8="http://schemas.microsoft.com/office/drawing/2016/5/14/chartex" xmlns:mc="http://schemas.openxmlformats.org/markup-compatibility/2006" xmlns:aink="http://schemas.microsoft.com/office/drawing/2016/ink" xmlns:am3d="http://schemas.microsoft.com/office/drawing/2017/model3d" xmlns:o="urn:schemas-microsoft-com:office:office" xmlns:oel="http://schemas.microsoft.com/office/2019/extlst" xmlns:r="http://schemas.openxmlformats.org/officeDocument/2006/relationships" xmlns:m="http://schemas.openxmlformats.org/officeDocument/2006/math" xmlns:v="urn:schemas-microsoft-com:vml" xmlns:wp14="http://schemas.microsoft.com/office/word/2010/wordprocessingDrawing" xmlns:wp="http://schemas.openxmlformats.org/drawingml/2006/wordprocessingDrawing" xmlns:w10="urn:schemas-microsoft-com:office:word" xmlns:w="http://schemas.openxmlformats.org/wordprocessingml/2006/main" xmlns:w14="http://schemas.microsoft.com/office/word/2010/wordml" xmlns:w15="http://schemas.microsoft.com/office/word/2012/wordml" xmlns:w16cex="http://schemas.microsoft.com/office/word/2018/wordml/cex" xmlns:w16cid="http://schemas.microsoft.com/office/word/2016/wordml/cid" xmlns:w16="http://schemas.microsoft.com/office/word/2018/wordml" xmlns:w16sdtdh="http://schemas.microsoft.com/office/word/2020/wordml/sdtdatahash" xmlns:w16se="http://schemas.microsoft.com/office/word/2015/wordml/symex" xmlns:wpg="http://schemas.microsoft.com/office/word/2010/wordprocessingGroup" xmlns:wpi="http://schemas.microsoft.com/office/word/2010/wordprocessingInk" xmlns:wne="http://schemas.microsoft.com/office/word/2006/wordml" xmlns:wps="http://schemas.microsoft.com/office/word/2010/wordprocessingShape" mc:Ignorable="w14 w15 w16se w16cid w16 w16cex w16sdtdh wp14">
   <w16cid:commentId w16cid:paraId="1C5CC8F6" w16cid:durableId="51892645"/>
   <w16cid:commentId w16cid:paraId="5C64F59F" w16cid:durableId="024EE968"/>
+  <w16cid:commentId w16cid:paraId="5AE80EA0" w16cid:durableId="2E43643A"/>
+  <w16cid:commentId w16cid:paraId="614EA37F" w16cid:durableId="48600984"/>
+  <w16cid:commentId w16cid:paraId="124B06A1" w16cid:durableId="78175002"/>
+  <w16cid:commentId w16cid:paraId="1C431CDC" w16cid:durableId="2E1978CD"/>
+  <w16cid:commentId w16cid:paraId="0A6EA6A4" w16cid:durableId="76D2B843"/>
   <w16cid:commentId w16cid:paraId="6579D2EF" w16cid:durableId="311DFED2"/>
   <w16cid:commentId w16cid:paraId="52EAFA80" w16cid:durableId="02F00552"/>
 </w16cid:commentsIds>
@@ -6877,7 +7489,7 @@
 </file>
 
 <file path=customXml/itemProps2.xml><?xml version="1.0" encoding="utf-8"?>
-<ds:datastoreItem xmlns:ds="http://schemas.openxmlformats.org/officeDocument/2006/customXml" ds:itemID="{4CF32B15-8749-F845-8A9C-CB89D03FF2F2}">
+<ds:datastoreItem xmlns:ds="http://schemas.openxmlformats.org/officeDocument/2006/customXml" ds:itemID="{E2D3E748-B536-5E4A-8CE6-DA0FD54E6FEE}">
   <ds:schemaRefs>
     <ds:schemaRef ds:uri="http://schemas.openxmlformats.org/officeDocument/2006/bibliography"/>
   </ds:schemaRefs>
